--- a/static/Siddharth_Verma_Resume.docx
+++ b/static/Siddharth_Verma_Resume.docx
@@ -16,14 +16,13 @@
       </w:tblGrid>
       <w:tr>
         <w:trPr>
-          <w:trHeight w:val="568"/>
+          <w:trHeight w:val="851"/>
         </w:trPr>
         <w:tc>
           <w:tcPr>
             <w:tcW w:w="5000" w:type="pct"/>
             <w:gridSpan w:val="4"/>
             <w:shd w:val="clear" w:color="auto" w:fill="auto"/>
-            <w:vAlign w:val="bottom"/>
           </w:tcPr>
           <w:p>
             <w:pPr>
@@ -59,17 +58,24 @@
                   <w:rStyle w:val="Hyperlink"/>
                   <w:color w:val="000000" w:themeColor="text1"/>
                   <w:u w:val="none"/>
-                  <w:shd w:val="clear" w:color="auto" w:fill="FFFFFF"/>
                 </w:rPr>
-                <w:t>siddharth.verma60@gmail.com</w:t>
+                <w:t>verma.siddharth1201@gmail.com</w:t>
               </w:r>
             </w:hyperlink>
             <w:r>
               <w:rPr>
+                <w:rStyle w:val="Hyperlink"/>
+                <w:color w:val="000000" w:themeColor="text1"/>
+                <w:u w:val="none"/>
+              </w:rPr>
+              <w:t xml:space="preserve"> |</w:t>
+            </w:r>
+            <w:r>
+              <w:rPr>
                 <w:color w:val="000000" w:themeColor="text1"/>
                 <w:shd w:val="clear" w:color="auto" w:fill="FFFFFF"/>
               </w:rPr>
-              <w:t xml:space="preserve"> | </w:t>
+              <w:t xml:space="preserve"> </w:t>
             </w:r>
             <w:hyperlink r:id="rId9" w:history="1">
               <w:r>
@@ -124,7 +130,7 @@
       </w:tr>
       <w:tr>
         <w:trPr>
-          <w:trHeight w:val="490"/>
+          <w:trHeight w:val="306"/>
         </w:trPr>
         <w:tc>
           <w:tcPr>
@@ -134,7 +140,6 @@
               <w:bottom w:val="single" w:sz="4" w:space="0" w:color="auto"/>
             </w:tcBorders>
             <w:shd w:val="clear" w:color="auto" w:fill="auto"/>
-            <w:vAlign w:val="bottom"/>
           </w:tcPr>
           <w:p>
             <w:pPr>
@@ -317,6 +322,13 @@
                 <w:szCs w:val="20"/>
               </w:rPr>
               <w:t>8.6/10</w:t>
+            </w:r>
+            <w:r>
+              <w:rPr>
+                <w:sz w:val="22"/>
+                <w:szCs w:val="20"/>
+              </w:rPr>
+              <w:t xml:space="preserve"> (78.19%)</w:t>
             </w:r>
           </w:p>
           <w:p>
@@ -1181,15 +1193,7 @@
                 <w:sz w:val="22"/>
                 <w:szCs w:val="20"/>
               </w:rPr>
-              <w:t xml:space="preserve"> </w:t>
-            </w:r>
-            <w:r>
-              <w:rPr>
-                <w:i/>
-                <w:sz w:val="22"/>
-                <w:szCs w:val="20"/>
-              </w:rPr>
-              <w:t>Advisor</w:t>
+              <w:t xml:space="preserve"> Advisor</w:t>
             </w:r>
             <w:r>
               <w:rPr>
@@ -1636,21 +1640,7 @@
                 <w:sz w:val="22"/>
                 <w:szCs w:val="20"/>
               </w:rPr>
-              <w:t>by leveraging autoencoder</w:t>
-            </w:r>
-            <w:r>
-              <w:rPr>
-                <w:sz w:val="22"/>
-                <w:szCs w:val="20"/>
-              </w:rPr>
-              <w:t>s</w:t>
-            </w:r>
-            <w:r>
-              <w:rPr>
-                <w:sz w:val="22"/>
-                <w:szCs w:val="20"/>
-              </w:rPr>
-              <w:t xml:space="preserve"> using PyTorch library</w:t>
+              <w:t>by leveraging autoencoders using PyTorch library</w:t>
             </w:r>
             <w:r>
               <w:rPr>
@@ -2349,7 +2339,21 @@
                 <w:sz w:val="22"/>
                 <w:szCs w:val="20"/>
               </w:rPr>
-              <w:t xml:space="preserve"> lectures and workshop.</w:t>
+              <w:t xml:space="preserve"> lectures and workshop</w:t>
+            </w:r>
+            <w:r>
+              <w:rPr>
+                <w:sz w:val="22"/>
+                <w:szCs w:val="20"/>
+              </w:rPr>
+              <w:t>s</w:t>
+            </w:r>
+            <w:r>
+              <w:rPr>
+                <w:sz w:val="22"/>
+                <w:szCs w:val="20"/>
+              </w:rPr>
+              <w:t>.</w:t>
             </w:r>
           </w:p>
         </w:tc>

--- a/static/Siddharth_Verma_Resume.docx
+++ b/static/Siddharth_Verma_Resume.docx
@@ -34,6 +34,7 @@
                 <w:spacing w:val="40"/>
                 <w:sz w:val="32"/>
                 <w:szCs w:val="36"/>
+                <w:lang w:val="en-US"/>
               </w:rPr>
             </w:pPr>
             <w:r>
@@ -44,6 +45,7 @@
                 <w:spacing w:val="40"/>
                 <w:sz w:val="32"/>
                 <w:szCs w:val="36"/>
+                <w:lang w:val="en-US"/>
               </w:rPr>
               <w:t>Siddharth Verma</w:t>
             </w:r>
@@ -51,6 +53,9 @@
           <w:p>
             <w:pPr>
               <w:jc w:val="center"/>
+              <w:rPr>
+                <w:lang w:val="en-US"/>
+              </w:rPr>
             </w:pPr>
             <w:hyperlink r:id="rId8" w:history="1">
               <w:r>
@@ -58,8 +63,27 @@
                   <w:rStyle w:val="Hyperlink"/>
                   <w:color w:val="000000" w:themeColor="text1"/>
                   <w:u w:val="none"/>
+                  <w:lang w:val="en-US"/>
                 </w:rPr>
-                <w:t>verma.siddharth1201@gmail.com</w:t>
+                <w:t>verma</w:t>
+              </w:r>
+              <w:r>
+                <w:rPr>
+                  <w:rStyle w:val="Hyperlink"/>
+                  <w:color w:val="000000" w:themeColor="text1"/>
+                  <w:u w:val="none"/>
+                  <w:lang w:val="en-US"/>
+                </w:rPr>
+                <w:t>.</w:t>
+              </w:r>
+              <w:r>
+                <w:rPr>
+                  <w:rStyle w:val="Hyperlink"/>
+                  <w:color w:val="000000" w:themeColor="text1"/>
+                  <w:u w:val="none"/>
+                  <w:lang w:val="en-US"/>
+                </w:rPr>
+                <w:t>siddharth1201@gmail.com</w:t>
               </w:r>
             </w:hyperlink>
             <w:r>
@@ -67,6 +91,7 @@
                 <w:rStyle w:val="Hyperlink"/>
                 <w:color w:val="000000" w:themeColor="text1"/>
                 <w:u w:val="none"/>
+                <w:lang w:val="en-US"/>
               </w:rPr>
               <w:t xml:space="preserve"> |</w:t>
             </w:r>
@@ -74,6 +99,7 @@
               <w:rPr>
                 <w:color w:val="000000" w:themeColor="text1"/>
                 <w:shd w:val="clear" w:color="auto" w:fill="FFFFFF"/>
+                <w:lang w:val="en-US"/>
               </w:rPr>
               <w:t xml:space="preserve"> </w:t>
             </w:r>
@@ -84,6 +110,7 @@
                   <w:bCs/>
                   <w:color w:val="000000" w:themeColor="text1"/>
                   <w:u w:val="none"/>
+                  <w:lang w:val="en-US"/>
                 </w:rPr>
                 <w:t>siddharth-verma.com</w:t>
               </w:r>
@@ -94,26 +121,9 @@
                 <w:bCs/>
                 <w:color w:val="000000" w:themeColor="text1"/>
                 <w:u w:val="none"/>
-              </w:rPr>
-              <w:t xml:space="preserve"> </w:t>
-            </w:r>
-            <w:r>
-              <w:rPr>
-                <w:rStyle w:val="Hyperlink"/>
-                <w:bCs/>
-                <w:color w:val="000000" w:themeColor="text1"/>
-                <w:u w:val="none"/>
-              </w:rPr>
-              <w:t>|</w:t>
-            </w:r>
-            <w:r>
-              <w:rPr>
-                <w:rStyle w:val="Hyperlink"/>
-                <w:bCs/>
-                <w:color w:val="000000" w:themeColor="text1"/>
-                <w:u w:val="none"/>
-              </w:rPr>
-              <w:t xml:space="preserve"> </w:t>
+                <w:lang w:val="en-US"/>
+              </w:rPr>
+              <w:t xml:space="preserve"> | </w:t>
             </w:r>
             <w:hyperlink r:id="rId10" w:history="1">
               <w:r>
@@ -121,6 +131,7 @@
                   <w:rStyle w:val="Hyperlink"/>
                   <w:color w:val="000000" w:themeColor="text1"/>
                   <w:u w:val="none"/>
+                  <w:lang w:val="en-US"/>
                 </w:rPr>
                 <w:t>github.com/siddharth-verma60</w:t>
               </w:r>
@@ -148,6 +159,7 @@
                 <w:smallCaps/>
                 <w:sz w:val="26"/>
                 <w:szCs w:val="26"/>
+                <w:lang w:val="en-US"/>
               </w:rPr>
             </w:pPr>
             <w:r>
@@ -155,6 +167,7 @@
                 <w:bCs/>
                 <w:smallCaps/>
                 <w:color w:val="000000" w:themeColor="text1"/>
+                <w:lang w:val="en-US"/>
               </w:rPr>
               <w:t>Education</w:t>
             </w:r>
@@ -163,7 +176,7 @@
       </w:tr>
       <w:tr>
         <w:trPr>
-          <w:trHeight w:val="77"/>
+          <w:trHeight w:val="340"/>
         </w:trPr>
         <w:tc>
           <w:tcPr>
@@ -172,7 +185,7 @@
               <w:top w:val="single" w:sz="4" w:space="0" w:color="auto"/>
             </w:tcBorders>
             <w:shd w:val="clear" w:color="auto" w:fill="auto"/>
-            <w:vAlign w:val="center"/>
+            <w:vAlign w:val="bottom"/>
           </w:tcPr>
           <w:p>
             <w:pPr>
@@ -180,6 +193,7 @@
                 <w:b/>
                 <w:sz w:val="22"/>
                 <w:szCs w:val="22"/>
+                <w:lang w:val="en-US"/>
               </w:rPr>
             </w:pPr>
             <w:r>
@@ -187,6 +201,7 @@
                 <w:b/>
                 <w:sz w:val="22"/>
                 <w:szCs w:val="22"/>
+                <w:lang w:val="en-US"/>
               </w:rPr>
               <w:t>Netaji Subhas Institute of Technology (NSIT), University of Delhi, India</w:t>
             </w:r>
@@ -200,7 +215,7 @@
               <w:top w:val="single" w:sz="4" w:space="0" w:color="auto"/>
             </w:tcBorders>
             <w:shd w:val="clear" w:color="auto" w:fill="auto"/>
-            <w:vAlign w:val="center"/>
+            <w:vAlign w:val="bottom"/>
           </w:tcPr>
           <w:p>
             <w:pPr>
@@ -211,6 +226,7 @@
                 <w:iCs/>
                 <w:sz w:val="22"/>
                 <w:szCs w:val="22"/>
+                <w:lang w:val="en-US"/>
               </w:rPr>
             </w:pPr>
             <w:r>
@@ -220,6 +236,7 @@
                 <w:iCs/>
                 <w:sz w:val="22"/>
                 <w:szCs w:val="22"/>
+                <w:lang w:val="en-US"/>
               </w:rPr>
               <w:t>Aug 2015 – Jun 2019</w:t>
             </w:r>
@@ -228,7 +245,7 @@
       </w:tr>
       <w:tr>
         <w:trPr>
-          <w:trHeight w:val="90"/>
+          <w:trHeight w:val="307"/>
         </w:trPr>
         <w:tc>
           <w:tcPr>
@@ -243,6 +260,7 @@
                 <w:iCs/>
                 <w:sz w:val="21"/>
                 <w:szCs w:val="21"/>
+                <w:lang w:val="en-US"/>
               </w:rPr>
             </w:pPr>
             <w:r>
@@ -251,6 +269,7 @@
                 <w:iCs/>
                 <w:sz w:val="21"/>
                 <w:szCs w:val="21"/>
+                <w:lang w:val="en-US"/>
               </w:rPr>
               <w:t>Bachelor of Engineering (Honors) in Computer Engineering</w:t>
             </w:r>
@@ -270,6 +289,7 @@
                 <w:b/>
                 <w:sz w:val="22"/>
                 <w:szCs w:val="22"/>
+                <w:lang w:val="en-US"/>
               </w:rPr>
             </w:pPr>
           </w:p>
@@ -300,28 +320,19 @@
             </w:pPr>
             <w:r>
               <w:rPr>
+                <w:sz w:val="22"/>
+                <w:szCs w:val="20"/>
+              </w:rPr>
+              <w:t>GPA:</w:t>
+            </w:r>
+            <w:r>
+              <w:rPr>
                 <w:b/>
                 <w:bCs/>
                 <w:sz w:val="22"/>
                 <w:szCs w:val="20"/>
               </w:rPr>
-              <w:t>GPA:</w:t>
-            </w:r>
-            <w:r>
-              <w:rPr>
-                <w:b/>
-                <w:bCs/>
-                <w:sz w:val="22"/>
-                <w:szCs w:val="20"/>
-              </w:rPr>
-              <w:t xml:space="preserve"> </w:t>
-            </w:r>
-            <w:r>
-              <w:rPr>
-                <w:sz w:val="22"/>
-                <w:szCs w:val="20"/>
-              </w:rPr>
-              <w:t>8.6/10</w:t>
+              <w:t xml:space="preserve"> 8.6/10</w:t>
             </w:r>
             <w:r>
               <w:rPr>
@@ -346,40 +357,58 @@
             </w:pPr>
             <w:r>
               <w:rPr>
+                <w:sz w:val="22"/>
+                <w:szCs w:val="20"/>
+              </w:rPr>
+              <w:t>Honors:</w:t>
+            </w:r>
+            <w:r>
+              <w:rPr>
                 <w:b/>
                 <w:bCs/>
                 <w:sz w:val="22"/>
                 <w:szCs w:val="20"/>
               </w:rPr>
-              <w:t xml:space="preserve">Honors: </w:t>
-            </w:r>
-            <w:r>
-              <w:rPr>
-                <w:sz w:val="22"/>
-                <w:szCs w:val="20"/>
-              </w:rPr>
-              <w:t>First-class</w:t>
-            </w:r>
-            <w:r>
-              <w:rPr>
-                <w:sz w:val="22"/>
-                <w:szCs w:val="20"/>
-              </w:rPr>
-              <w:t xml:space="preserve"> with Distinction, </w:t>
-            </w:r>
-            <w:r>
-              <w:rPr>
-                <w:sz w:val="22"/>
-                <w:szCs w:val="20"/>
-              </w:rPr>
-              <w:t>IEEE scholarship</w:t>
-            </w:r>
-            <w:r>
-              <w:rPr>
-                <w:sz w:val="22"/>
-                <w:szCs w:val="20"/>
-              </w:rPr>
-              <w:t xml:space="preserve"> recipient for research in evolutionary computation</w:t>
+              <w:t xml:space="preserve"> First-class</w:t>
+            </w:r>
+            <w:r>
+              <w:rPr>
+                <w:sz w:val="22"/>
+                <w:szCs w:val="20"/>
+              </w:rPr>
+              <w:t xml:space="preserve"> with </w:t>
+            </w:r>
+            <w:r>
+              <w:rPr>
+                <w:b/>
+                <w:bCs/>
+                <w:sz w:val="22"/>
+                <w:szCs w:val="20"/>
+              </w:rPr>
+              <w:t>Distinction</w:t>
+            </w:r>
+            <w:r>
+              <w:rPr>
+                <w:sz w:val="22"/>
+                <w:szCs w:val="20"/>
+              </w:rPr>
+              <w:t xml:space="preserve">, </w:t>
+            </w:r>
+            <w:r>
+              <w:rPr>
+                <w:b/>
+                <w:bCs/>
+                <w:sz w:val="22"/>
+                <w:szCs w:val="20"/>
+              </w:rPr>
+              <w:t>IEEE scholarship recipient</w:t>
+            </w:r>
+            <w:r>
+              <w:rPr>
+                <w:sz w:val="22"/>
+                <w:szCs w:val="20"/>
+              </w:rPr>
+              <w:t xml:space="preserve"> for research in evolutionary computation</w:t>
             </w:r>
           </w:p>
           <w:p>
@@ -397,19 +426,10 @@
             </w:pPr>
             <w:r>
               <w:rPr>
-                <w:b/>
-                <w:bCs/>
-                <w:sz w:val="22"/>
-                <w:szCs w:val="20"/>
-              </w:rPr>
-              <w:t>Relevant coursework:</w:t>
-            </w:r>
-            <w:r>
-              <w:rPr>
-                <w:sz w:val="22"/>
-                <w:szCs w:val="20"/>
-              </w:rPr>
-              <w:t xml:space="preserve"> Calculus, Linear Algebra, Probability and Information theory, Theory of automata, Artificial intelligence, Operating systems, Database systems, Data Structure and algorithms, Networking systems</w:t>
+                <w:sz w:val="22"/>
+                <w:szCs w:val="20"/>
+              </w:rPr>
+              <w:t>Relevant coursework: Calculus, Linear Algebra, Probability and Information theory, Theory of automata, Artificial intelligence, Operating systems, Database systems, Data Structure and algorithms, Networking systems</w:t>
             </w:r>
           </w:p>
         </w:tc>
@@ -433,6 +453,7 @@
               <w:rPr>
                 <w:bCs/>
                 <w:smallCaps/>
+                <w:lang w:val="en-US"/>
               </w:rPr>
             </w:pPr>
             <w:r>
@@ -440,37 +461,23 @@
                 <w:bCs/>
                 <w:smallCaps/>
                 <w:color w:val="000000" w:themeColor="text1"/>
-              </w:rPr>
-              <w:t>Work</w:t>
-            </w:r>
-            <w:r>
-              <w:rPr>
-                <w:bCs/>
-                <w:smallCaps/>
-                <w:color w:val="000000" w:themeColor="text1"/>
-              </w:rPr>
-              <w:t xml:space="preserve"> and Research</w:t>
-            </w:r>
-            <w:r>
-              <w:rPr>
-                <w:bCs/>
-                <w:smallCaps/>
-                <w:color w:val="000000" w:themeColor="text1"/>
-              </w:rPr>
-              <w:t xml:space="preserve"> Experience</w:t>
+                <w:lang w:val="en-US"/>
+              </w:rPr>
+              <w:t>Work and Research Experience</w:t>
             </w:r>
           </w:p>
         </w:tc>
       </w:tr>
       <w:tr>
         <w:trPr>
-          <w:trHeight w:val="267"/>
+          <w:trHeight w:val="338"/>
         </w:trPr>
         <w:tc>
           <w:tcPr>
             <w:tcW w:w="5000" w:type="pct"/>
             <w:gridSpan w:val="4"/>
             <w:shd w:val="clear" w:color="auto" w:fill="auto"/>
+            <w:vAlign w:val="bottom"/>
           </w:tcPr>
           <w:p>
             <w:pPr>
@@ -480,6 +487,7 @@
                 <w:iCs/>
                 <w:sz w:val="22"/>
                 <w:szCs w:val="20"/>
+                <w:lang w:val="en-US"/>
               </w:rPr>
             </w:pPr>
             <w:r>
@@ -487,6 +495,7 @@
                 <w:b/>
                 <w:sz w:val="22"/>
                 <w:szCs w:val="20"/>
+                <w:lang w:val="en-US"/>
               </w:rPr>
               <w:t>Expedia Group, Gurgaon, India</w:t>
             </w:r>
@@ -495,12 +504,13 @@
       </w:tr>
       <w:tr>
         <w:trPr>
-          <w:trHeight w:val="66"/>
+          <w:trHeight w:val="153"/>
         </w:trPr>
         <w:tc>
           <w:tcPr>
             <w:tcW w:w="3284" w:type="pct"/>
             <w:shd w:val="clear" w:color="auto" w:fill="auto"/>
+            <w:vAlign w:val="bottom"/>
           </w:tcPr>
           <w:p>
             <w:pPr>
@@ -509,7 +519,8 @@
                 <w:i/>
                 <w:iCs/>
                 <w:sz w:val="22"/>
-                <w:szCs w:val="20"/>
+                <w:szCs w:val="22"/>
+                <w:lang w:val="en-US"/>
               </w:rPr>
             </w:pPr>
             <w:r>
@@ -517,20 +528,11 @@
                 <w:bCs/>
                 <w:i/>
                 <w:iCs/>
-                <w:sz w:val="21"/>
-                <w:szCs w:val="21"/>
-              </w:rPr>
-              <w:t>Software Engineer</w:t>
-            </w:r>
-            <w:r>
-              <w:rPr>
-                <w:bCs/>
-                <w:i/>
-                <w:iCs/>
-                <w:sz w:val="21"/>
-                <w:szCs w:val="21"/>
-              </w:rPr>
-              <w:t xml:space="preserve"> – Loyalty Team</w:t>
+                <w:sz w:val="22"/>
+                <w:szCs w:val="22"/>
+                <w:lang w:val="en-US"/>
+              </w:rPr>
+              <w:t>Software Engineer – Loyalty Team</w:t>
             </w:r>
           </w:p>
         </w:tc>
@@ -539,6 +541,7 @@
             <w:tcW w:w="1716" w:type="pct"/>
             <w:gridSpan w:val="3"/>
             <w:shd w:val="clear" w:color="auto" w:fill="auto"/>
+            <w:vAlign w:val="bottom"/>
           </w:tcPr>
           <w:p>
             <w:pPr>
@@ -549,6 +552,7 @@
                 <w:iCs/>
                 <w:sz w:val="22"/>
                 <w:szCs w:val="20"/>
+                <w:lang w:val="en-US"/>
               </w:rPr>
             </w:pPr>
             <w:r>
@@ -558,6 +562,7 @@
                 <w:iCs/>
                 <w:sz w:val="22"/>
                 <w:szCs w:val="20"/>
+                <w:lang w:val="en-US"/>
               </w:rPr>
               <w:t xml:space="preserve">Jul 2019 </w:t>
             </w:r>
@@ -568,6 +573,7 @@
                 <w:iCs/>
                 <w:sz w:val="22"/>
                 <w:szCs w:val="22"/>
+                <w:lang w:val="en-US"/>
               </w:rPr>
               <w:t>–</w:t>
             </w:r>
@@ -578,6 +584,7 @@
                 <w:iCs/>
                 <w:sz w:val="22"/>
                 <w:szCs w:val="20"/>
+                <w:lang w:val="en-US"/>
               </w:rPr>
               <w:t xml:space="preserve"> Present</w:t>
             </w:r>
@@ -586,13 +593,14 @@
       </w:tr>
       <w:tr>
         <w:trPr>
-          <w:trHeight w:val="1306"/>
+          <w:trHeight w:val="1323"/>
         </w:trPr>
         <w:tc>
           <w:tcPr>
             <w:tcW w:w="5000" w:type="pct"/>
             <w:gridSpan w:val="4"/>
             <w:shd w:val="clear" w:color="auto" w:fill="auto"/>
+            <w:vAlign w:val="bottom"/>
           </w:tcPr>
           <w:p>
             <w:pPr>
@@ -652,16 +660,7 @@
                 <w:sz w:val="22"/>
                 <w:szCs w:val="20"/>
               </w:rPr>
-              <w:t>Designed and developed</w:t>
-            </w:r>
-            <w:r>
-              <w:rPr>
-                <w:b/>
-                <w:bCs/>
-                <w:sz w:val="22"/>
-                <w:szCs w:val="20"/>
-              </w:rPr>
-              <w:t xml:space="preserve"> </w:t>
+              <w:t xml:space="preserve">Designed and developed </w:t>
             </w:r>
             <w:r>
               <w:rPr>
@@ -711,29 +710,17 @@
             </w:r>
             <w:r>
               <w:rPr>
-                <w:sz w:val="22"/>
-                <w:szCs w:val="20"/>
-              </w:rPr>
-              <w:t>won</w:t>
-            </w:r>
-            <w:r>
-              <w:rPr>
                 <w:b/>
                 <w:bCs/>
                 <w:sz w:val="22"/>
                 <w:szCs w:val="20"/>
               </w:rPr>
-              <w:t xml:space="preserve"> </w:t>
-            </w:r>
-            <w:r>
-              <w:rPr>
-                <w:sz w:val="22"/>
-                <w:szCs w:val="20"/>
-              </w:rPr>
-              <w:t>2</w:t>
-            </w:r>
-            <w:r>
-              <w:rPr>
+              <w:t>won 2</w:t>
+            </w:r>
+            <w:r>
+              <w:rPr>
+                <w:b/>
+                <w:bCs/>
                 <w:sz w:val="22"/>
                 <w:szCs w:val="20"/>
                 <w:vertAlign w:val="superscript"/>
@@ -742,19 +729,12 @@
             </w:r>
             <w:r>
               <w:rPr>
-                <w:sz w:val="22"/>
-                <w:szCs w:val="20"/>
-              </w:rPr>
-              <w:t xml:space="preserve"> Prize</w:t>
-            </w:r>
-            <w:r>
-              <w:rPr>
                 <w:b/>
                 <w:bCs/>
                 <w:sz w:val="22"/>
                 <w:szCs w:val="20"/>
               </w:rPr>
-              <w:t xml:space="preserve"> </w:t>
+              <w:t xml:space="preserve"> Prize </w:t>
             </w:r>
             <w:r>
               <w:rPr>
@@ -793,7 +773,21 @@
                 <w:sz w:val="22"/>
                 <w:szCs w:val="20"/>
               </w:rPr>
-              <w:t xml:space="preserve"> to integrate Datadog as Application performance tool with Loyalty platform.</w:t>
+              <w:t xml:space="preserve"> to integrate Datadog as </w:t>
+            </w:r>
+            <w:r>
+              <w:rPr>
+                <w:sz w:val="22"/>
+                <w:szCs w:val="20"/>
+              </w:rPr>
+              <w:t>a</w:t>
+            </w:r>
+            <w:r>
+              <w:rPr>
+                <w:sz w:val="22"/>
+                <w:szCs w:val="20"/>
+              </w:rPr>
+              <w:t>pplication performance tool with Loyalty platform.</w:t>
             </w:r>
           </w:p>
           <w:p>
@@ -877,13 +871,13 @@
       </w:tr>
       <w:tr>
         <w:trPr>
-          <w:trHeight w:val="103"/>
+          <w:trHeight w:val="349"/>
         </w:trPr>
         <w:tc>
           <w:tcPr>
             <w:tcW w:w="3284" w:type="pct"/>
             <w:shd w:val="clear" w:color="auto" w:fill="auto"/>
-            <w:vAlign w:val="center"/>
+            <w:vAlign w:val="bottom"/>
           </w:tcPr>
           <w:p>
             <w:pPr>
@@ -892,6 +886,7 @@
               <w:rPr>
                 <w:sz w:val="22"/>
                 <w:szCs w:val="20"/>
+                <w:lang w:val="en-US"/>
               </w:rPr>
             </w:pPr>
             <w:r>
@@ -899,20 +894,11 @@
                 <w:bCs/>
                 <w:i/>
                 <w:iCs/>
-                <w:sz w:val="21"/>
-                <w:szCs w:val="21"/>
-              </w:rPr>
-              <w:t>Software Engineer</w:t>
-            </w:r>
-            <w:r>
-              <w:rPr>
-                <w:bCs/>
-                <w:i/>
-                <w:iCs/>
-                <w:sz w:val="21"/>
-                <w:szCs w:val="21"/>
-              </w:rPr>
-              <w:t xml:space="preserve"> Intern</w:t>
+                <w:sz w:val="22"/>
+                <w:szCs w:val="22"/>
+                <w:lang w:val="en-US"/>
+              </w:rPr>
+              <w:t>Software Engineer Intern</w:t>
             </w:r>
           </w:p>
         </w:tc>
@@ -921,7 +907,7 @@
             <w:tcW w:w="1716" w:type="pct"/>
             <w:gridSpan w:val="3"/>
             <w:shd w:val="clear" w:color="auto" w:fill="auto"/>
-            <w:vAlign w:val="center"/>
+            <w:vAlign w:val="bottom"/>
           </w:tcPr>
           <w:p>
             <w:pPr>
@@ -932,6 +918,7 @@
               <w:rPr>
                 <w:sz w:val="22"/>
                 <w:szCs w:val="20"/>
+                <w:lang w:val="en-US"/>
               </w:rPr>
             </w:pPr>
             <w:r>
@@ -941,6 +928,7 @@
                 <w:iCs/>
                 <w:sz w:val="22"/>
                 <w:szCs w:val="20"/>
+                <w:lang w:val="en-US"/>
               </w:rPr>
               <w:t xml:space="preserve">Jun 2018 </w:t>
             </w:r>
@@ -951,6 +939,7 @@
                 <w:iCs/>
                 <w:sz w:val="22"/>
                 <w:szCs w:val="22"/>
+                <w:lang w:val="en-US"/>
               </w:rPr>
               <w:t>–</w:t>
             </w:r>
@@ -961,6 +950,7 @@
                 <w:iCs/>
                 <w:sz w:val="22"/>
                 <w:szCs w:val="20"/>
+                <w:lang w:val="en-US"/>
               </w:rPr>
               <w:t xml:space="preserve"> Jul 2018</w:t>
             </w:r>
@@ -969,7 +959,7 @@
       </w:tr>
       <w:tr>
         <w:trPr>
-          <w:trHeight w:val="450"/>
+          <w:trHeight w:val="434"/>
         </w:trPr>
         <w:tc>
           <w:tcPr>
@@ -995,21 +985,7 @@
                 <w:sz w:val="22"/>
                 <w:szCs w:val="20"/>
               </w:rPr>
-              <w:t>Created</w:t>
-            </w:r>
-            <w:r>
-              <w:rPr>
-                <w:sz w:val="22"/>
-                <w:szCs w:val="20"/>
-              </w:rPr>
-              <w:t xml:space="preserve"> a</w:t>
-            </w:r>
-            <w:r>
-              <w:rPr>
-                <w:sz w:val="22"/>
-                <w:szCs w:val="20"/>
-              </w:rPr>
-              <w:t xml:space="preserve">n application that </w:t>
+              <w:t xml:space="preserve">Created an application that </w:t>
             </w:r>
             <w:r>
               <w:rPr>
@@ -1041,26 +1017,20 @@
                 <w:sz w:val="22"/>
                 <w:szCs w:val="20"/>
               </w:rPr>
-              <w:t>MuleSoft platform</w:t>
-            </w:r>
-            <w:r>
-              <w:rPr>
-                <w:sz w:val="22"/>
-                <w:szCs w:val="20"/>
-              </w:rPr>
-              <w:t>.</w:t>
+              <w:t>MuleSoft platform.</w:t>
             </w:r>
           </w:p>
         </w:tc>
       </w:tr>
       <w:tr>
         <w:trPr>
-          <w:trHeight w:val="237"/>
+          <w:trHeight w:val="188"/>
         </w:trPr>
         <w:tc>
           <w:tcPr>
             <w:tcW w:w="3284" w:type="pct"/>
             <w:shd w:val="clear" w:color="auto" w:fill="auto"/>
+            <w:vAlign w:val="bottom"/>
           </w:tcPr>
           <w:p>
             <w:pPr>
@@ -1069,6 +1039,7 @@
                 <w:b/>
                 <w:sz w:val="22"/>
                 <w:szCs w:val="20"/>
+                <w:lang w:val="en-US"/>
               </w:rPr>
             </w:pPr>
             <w:r>
@@ -1076,24 +1047,9 @@
                 <w:b/>
                 <w:sz w:val="22"/>
                 <w:szCs w:val="20"/>
-              </w:rPr>
-              <w:t xml:space="preserve">University of Pennsylvania, </w:t>
-            </w:r>
-            <w:r>
-              <w:rPr>
-                <w:b/>
-                <w:sz w:val="22"/>
-                <w:szCs w:val="20"/>
-              </w:rPr>
-              <w:t xml:space="preserve">Philadelphia, </w:t>
-            </w:r>
-            <w:r>
-              <w:rPr>
-                <w:b/>
-                <w:sz w:val="22"/>
-                <w:szCs w:val="20"/>
-              </w:rPr>
-              <w:t>USA</w:t>
+                <w:lang w:val="en-US"/>
+              </w:rPr>
+              <w:t>University of Pennsylvania, Philadelphia, USA</w:t>
             </w:r>
           </w:p>
         </w:tc>
@@ -1102,6 +1058,7 @@
             <w:tcW w:w="1716" w:type="pct"/>
             <w:gridSpan w:val="3"/>
             <w:shd w:val="clear" w:color="auto" w:fill="auto"/>
+            <w:vAlign w:val="bottom"/>
           </w:tcPr>
           <w:p>
             <w:pPr>
@@ -1113,6 +1070,7 @@
                 <w:iCs/>
                 <w:sz w:val="22"/>
                 <w:szCs w:val="20"/>
+                <w:lang w:val="en-US"/>
               </w:rPr>
             </w:pPr>
             <w:r>
@@ -1122,661 +1080,9 @@
                 <w:iCs/>
                 <w:sz w:val="22"/>
                 <w:szCs w:val="20"/>
+                <w:lang w:val="en-US"/>
               </w:rPr>
               <w:t>Dec 2017 – Dec 2019</w:t>
-            </w:r>
-          </w:p>
-        </w:tc>
-      </w:tr>
-      <w:tr>
-        <w:trPr>
-          <w:trHeight w:val="66"/>
-        </w:trPr>
-        <w:tc>
-          <w:tcPr>
-            <w:tcW w:w="5000" w:type="pct"/>
-            <w:gridSpan w:val="4"/>
-            <w:shd w:val="clear" w:color="auto" w:fill="auto"/>
-          </w:tcPr>
-          <w:p>
-            <w:pPr>
-              <w:ind w:left="29"/>
-              <w:rPr>
-                <w:b/>
-                <w:sz w:val="22"/>
-                <w:szCs w:val="20"/>
-              </w:rPr>
-            </w:pPr>
-            <w:r>
-              <w:rPr>
-                <w:bCs/>
-                <w:i/>
-                <w:iCs/>
-                <w:sz w:val="21"/>
-                <w:szCs w:val="21"/>
-              </w:rPr>
-              <w:t>Research Assistant, URBS lab – Perelman School of Medicine</w:t>
-            </w:r>
-            <w:r>
-              <w:rPr>
-                <w:bCs/>
-                <w:i/>
-                <w:iCs/>
-                <w:sz w:val="21"/>
-                <w:szCs w:val="21"/>
-              </w:rPr>
-              <w:t xml:space="preserve"> </w:t>
-            </w:r>
-            <w:r>
-              <w:rPr>
-                <w:bCs/>
-                <w:i/>
-                <w:iCs/>
-                <w:sz w:val="21"/>
-                <w:szCs w:val="21"/>
-              </w:rPr>
-              <w:t>–</w:t>
-            </w:r>
-            <w:r>
-              <w:rPr>
-                <w:bCs/>
-                <w:i/>
-                <w:iCs/>
-                <w:sz w:val="21"/>
-                <w:szCs w:val="21"/>
-              </w:rPr>
-              <w:t xml:space="preserve"> </w:t>
-            </w:r>
-            <w:r>
-              <w:rPr>
-                <w:i/>
-                <w:sz w:val="22"/>
-                <w:szCs w:val="20"/>
-              </w:rPr>
-              <w:t xml:space="preserve"> Advisor</w:t>
-            </w:r>
-            <w:r>
-              <w:rPr>
-                <w:i/>
-                <w:sz w:val="22"/>
-                <w:szCs w:val="20"/>
-              </w:rPr>
-              <w:t>:</w:t>
-            </w:r>
-            <w:r>
-              <w:rPr>
-                <w:sz w:val="22"/>
-                <w:szCs w:val="20"/>
-              </w:rPr>
-              <w:t xml:space="preserve"> </w:t>
-            </w:r>
-            <w:r>
-              <w:rPr>
-                <w:bCs/>
-                <w:i/>
-                <w:iCs/>
-                <w:sz w:val="22"/>
-                <w:szCs w:val="20"/>
-              </w:rPr>
-              <w:t>Dr. Ryan Urbanowicz</w:t>
-            </w:r>
-          </w:p>
-        </w:tc>
-      </w:tr>
-      <w:tr>
-        <w:trPr>
-          <w:trHeight w:val="917"/>
-        </w:trPr>
-        <w:tc>
-          <w:tcPr>
-            <w:tcW w:w="5000" w:type="pct"/>
-            <w:gridSpan w:val="4"/>
-            <w:shd w:val="clear" w:color="auto" w:fill="auto"/>
-          </w:tcPr>
-          <w:p>
-            <w:pPr>
-              <w:ind w:left="72"/>
-              <w:rPr>
-                <w:i/>
-                <w:sz w:val="22"/>
-                <w:szCs w:val="20"/>
-              </w:rPr>
-            </w:pPr>
-            <w:r>
-              <w:rPr>
-                <w:i/>
-                <w:sz w:val="22"/>
-                <w:szCs w:val="20"/>
-              </w:rPr>
-              <w:t>‘</w:t>
-            </w:r>
-            <w:r>
-              <w:rPr>
-                <w:i/>
-                <w:sz w:val="22"/>
-                <w:szCs w:val="20"/>
-              </w:rPr>
-              <w:t>Co-evolving genetic-programming (GP) trees</w:t>
-            </w:r>
-            <w:r>
-              <w:rPr>
-                <w:i/>
-                <w:sz w:val="22"/>
-                <w:szCs w:val="20"/>
-              </w:rPr>
-              <w:t xml:space="preserve"> in a rule-based learning framework’</w:t>
-            </w:r>
-          </w:p>
-          <w:p>
-            <w:pPr>
-              <w:pStyle w:val="ListParagraph"/>
-              <w:numPr>
-                <w:ilvl w:val="0"/>
-                <w:numId w:val="19"/>
-              </w:numPr>
-              <w:ind w:left="252" w:hanging="180"/>
-              <w:rPr>
-                <w:sz w:val="22"/>
-                <w:szCs w:val="20"/>
-              </w:rPr>
-            </w:pPr>
-            <w:r>
-              <w:rPr>
-                <w:sz w:val="22"/>
-                <w:szCs w:val="20"/>
-              </w:rPr>
-              <w:t>Proposed</w:t>
-            </w:r>
-            <w:r>
-              <w:rPr>
-                <w:sz w:val="22"/>
-                <w:szCs w:val="20"/>
-              </w:rPr>
-              <w:t xml:space="preserve"> a </w:t>
-            </w:r>
-            <w:r>
-              <w:rPr>
-                <w:b/>
-                <w:bCs/>
-                <w:sz w:val="22"/>
-                <w:szCs w:val="20"/>
-              </w:rPr>
-              <w:t>problem-driven machine learning system</w:t>
-            </w:r>
-            <w:r>
-              <w:rPr>
-                <w:sz w:val="22"/>
-                <w:szCs w:val="20"/>
-              </w:rPr>
-              <w:t xml:space="preserve"> by integrating GP trees in </w:t>
-            </w:r>
-            <w:r>
-              <w:rPr>
-                <w:sz w:val="22"/>
-                <w:szCs w:val="20"/>
-              </w:rPr>
-              <w:t>an</w:t>
-            </w:r>
-            <w:r>
-              <w:rPr>
-                <w:sz w:val="22"/>
-                <w:szCs w:val="20"/>
-              </w:rPr>
-              <w:t xml:space="preserve"> evolutionary rule-based </w:t>
-            </w:r>
-            <w:r>
-              <w:rPr>
-                <w:color w:val="0B090C"/>
-                <w:sz w:val="22"/>
-                <w:szCs w:val="22"/>
-              </w:rPr>
-              <w:t>LCS.</w:t>
-            </w:r>
-          </w:p>
-          <w:p>
-            <w:pPr>
-              <w:pStyle w:val="ListParagraph"/>
-              <w:numPr>
-                <w:ilvl w:val="0"/>
-                <w:numId w:val="19"/>
-              </w:numPr>
-              <w:ind w:left="252" w:hanging="180"/>
-              <w:rPr>
-                <w:sz w:val="22"/>
-                <w:szCs w:val="20"/>
-              </w:rPr>
-            </w:pPr>
-            <w:r>
-              <w:rPr>
-                <w:sz w:val="22"/>
-                <w:szCs w:val="20"/>
-              </w:rPr>
-              <w:t xml:space="preserve">Created a </w:t>
-            </w:r>
-            <w:r>
-              <w:rPr>
-                <w:b/>
-                <w:bCs/>
-                <w:sz w:val="22"/>
-                <w:szCs w:val="20"/>
-              </w:rPr>
-              <w:t>python library</w:t>
-            </w:r>
-            <w:r>
-              <w:rPr>
-                <w:sz w:val="22"/>
-                <w:szCs w:val="20"/>
-              </w:rPr>
-              <w:t xml:space="preserve"> to perform genetic programming operations in regression and classification problems.</w:t>
-            </w:r>
-          </w:p>
-        </w:tc>
-      </w:tr>
-      <w:tr>
-        <w:trPr>
-          <w:trHeight w:val="189"/>
-        </w:trPr>
-        <w:tc>
-          <w:tcPr>
-            <w:tcW w:w="3284" w:type="pct"/>
-            <w:shd w:val="clear" w:color="auto" w:fill="auto"/>
-          </w:tcPr>
-          <w:p>
-            <w:pPr>
-              <w:ind w:left="34"/>
-              <w:rPr>
-                <w:b/>
-                <w:sz w:val="22"/>
-                <w:szCs w:val="20"/>
-              </w:rPr>
-            </w:pPr>
-            <w:r>
-              <w:rPr>
-                <w:b/>
-                <w:sz w:val="22"/>
-                <w:szCs w:val="20"/>
-              </w:rPr>
-              <w:t xml:space="preserve">Netaji Subhas Institute of Technology, </w:t>
-            </w:r>
-            <w:r>
-              <w:rPr>
-                <w:b/>
-                <w:sz w:val="22"/>
-                <w:szCs w:val="20"/>
-              </w:rPr>
-              <w:t xml:space="preserve">New Delhi, </w:t>
-            </w:r>
-            <w:r>
-              <w:rPr>
-                <w:b/>
-                <w:sz w:val="22"/>
-                <w:szCs w:val="20"/>
-              </w:rPr>
-              <w:t>India</w:t>
-            </w:r>
-          </w:p>
-        </w:tc>
-        <w:tc>
-          <w:tcPr>
-            <w:tcW w:w="1716" w:type="pct"/>
-            <w:gridSpan w:val="3"/>
-            <w:shd w:val="clear" w:color="auto" w:fill="auto"/>
-          </w:tcPr>
-          <w:p>
-            <w:pPr>
-              <w:ind w:left="72"/>
-              <w:jc w:val="right"/>
-              <w:rPr>
-                <w:bCs/>
-                <w:i/>
-                <w:iCs/>
-                <w:sz w:val="22"/>
-                <w:szCs w:val="20"/>
-              </w:rPr>
-            </w:pPr>
-            <w:r>
-              <w:rPr>
-                <w:bCs/>
-                <w:i/>
-                <w:iCs/>
-                <w:sz w:val="22"/>
-                <w:szCs w:val="20"/>
-              </w:rPr>
-              <w:t>Jan 2016 – May 2018</w:t>
-            </w:r>
-          </w:p>
-        </w:tc>
-      </w:tr>
-      <w:tr>
-        <w:trPr>
-          <w:trHeight w:val="228"/>
-        </w:trPr>
-        <w:tc>
-          <w:tcPr>
-            <w:tcW w:w="5000" w:type="pct"/>
-            <w:gridSpan w:val="4"/>
-            <w:shd w:val="clear" w:color="auto" w:fill="auto"/>
-          </w:tcPr>
-          <w:p>
-            <w:pPr>
-              <w:ind w:left="29"/>
-              <w:rPr>
-                <w:b/>
-                <w:sz w:val="22"/>
-                <w:szCs w:val="20"/>
-              </w:rPr>
-            </w:pPr>
-            <w:r>
-              <w:rPr>
-                <w:bCs/>
-                <w:i/>
-                <w:iCs/>
-                <w:sz w:val="21"/>
-                <w:szCs w:val="21"/>
-              </w:rPr>
-              <w:t>Research Assistant</w:t>
-            </w:r>
-            <w:r>
-              <w:rPr>
-                <w:bCs/>
-                <w:i/>
-                <w:iCs/>
-                <w:sz w:val="21"/>
-                <w:szCs w:val="21"/>
-              </w:rPr>
-              <w:t xml:space="preserve"> </w:t>
-            </w:r>
-            <w:r>
-              <w:rPr>
-                <w:bCs/>
-                <w:i/>
-                <w:iCs/>
-                <w:sz w:val="21"/>
-                <w:szCs w:val="21"/>
-              </w:rPr>
-              <w:t>–</w:t>
-            </w:r>
-            <w:r>
-              <w:rPr>
-                <w:bCs/>
-                <w:i/>
-                <w:iCs/>
-                <w:sz w:val="21"/>
-                <w:szCs w:val="21"/>
-              </w:rPr>
-              <w:t xml:space="preserve"> </w:t>
-            </w:r>
-            <w:r>
-              <w:rPr>
-                <w:i/>
-                <w:sz w:val="22"/>
-                <w:szCs w:val="20"/>
-              </w:rPr>
-              <w:t xml:space="preserve"> Advisor</w:t>
-            </w:r>
-            <w:r>
-              <w:rPr>
-                <w:i/>
-                <w:sz w:val="22"/>
-                <w:szCs w:val="20"/>
-              </w:rPr>
-              <w:t>:</w:t>
-            </w:r>
-            <w:r>
-              <w:rPr>
-                <w:sz w:val="22"/>
-                <w:szCs w:val="20"/>
-              </w:rPr>
-              <w:t xml:space="preserve"> </w:t>
-            </w:r>
-            <w:r>
-              <w:rPr>
-                <w:bCs/>
-                <w:i/>
-                <w:iCs/>
-                <w:sz w:val="22"/>
-                <w:szCs w:val="20"/>
-              </w:rPr>
-              <w:t xml:space="preserve">Dr. </w:t>
-            </w:r>
-            <w:r>
-              <w:rPr>
-                <w:bCs/>
-                <w:i/>
-                <w:iCs/>
-                <w:sz w:val="22"/>
-                <w:szCs w:val="20"/>
-              </w:rPr>
-              <w:t>Swati Aggarwal</w:t>
-            </w:r>
-          </w:p>
-        </w:tc>
-      </w:tr>
-      <w:tr>
-        <w:trPr>
-          <w:trHeight w:val="1334"/>
-        </w:trPr>
-        <w:tc>
-          <w:tcPr>
-            <w:tcW w:w="5000" w:type="pct"/>
-            <w:gridSpan w:val="4"/>
-            <w:shd w:val="clear" w:color="auto" w:fill="auto"/>
-          </w:tcPr>
-          <w:p>
-            <w:pPr>
-              <w:ind w:left="72"/>
-              <w:rPr>
-                <w:i/>
-                <w:sz w:val="22"/>
-                <w:szCs w:val="20"/>
-              </w:rPr>
-            </w:pPr>
-            <w:r>
-              <w:rPr>
-                <w:i/>
-                <w:sz w:val="22"/>
-                <w:szCs w:val="20"/>
-              </w:rPr>
-              <w:t>‘</w:t>
-            </w:r>
-            <w:r>
-              <w:rPr>
-                <w:i/>
-                <w:sz w:val="22"/>
-                <w:szCs w:val="20"/>
-              </w:rPr>
-              <w:t>Solving training issues in Generative Adversarial Networks (GANs)</w:t>
-            </w:r>
-            <w:r>
-              <w:rPr>
-                <w:i/>
-                <w:sz w:val="22"/>
-                <w:szCs w:val="20"/>
-              </w:rPr>
-              <w:t>’</w:t>
-            </w:r>
-          </w:p>
-          <w:p>
-            <w:pPr>
-              <w:pStyle w:val="ListParagraph"/>
-              <w:numPr>
-                <w:ilvl w:val="0"/>
-                <w:numId w:val="22"/>
-              </w:numPr>
-              <w:spacing w:line="276" w:lineRule="auto"/>
-              <w:ind w:left="253" w:hanging="180"/>
-              <w:rPr>
-                <w:i/>
-                <w:sz w:val="22"/>
-                <w:szCs w:val="20"/>
-                <w:u w:val="single"/>
-              </w:rPr>
-            </w:pPr>
-            <w:r>
-              <w:rPr>
-                <w:b/>
-                <w:bCs/>
-                <w:sz w:val="22"/>
-                <w:szCs w:val="20"/>
-              </w:rPr>
-              <w:t>Improved the cost function</w:t>
-            </w:r>
-            <w:r>
-              <w:rPr>
-                <w:sz w:val="22"/>
-                <w:szCs w:val="20"/>
-              </w:rPr>
-              <w:t xml:space="preserve"> of</w:t>
-            </w:r>
-            <w:r>
-              <w:rPr>
-                <w:sz w:val="22"/>
-                <w:szCs w:val="20"/>
-              </w:rPr>
-              <w:t xml:space="preserve"> GAN </w:t>
-            </w:r>
-            <w:r>
-              <w:rPr>
-                <w:sz w:val="22"/>
-                <w:szCs w:val="20"/>
-              </w:rPr>
-              <w:t>by leveraging autoencoders using PyTorch library</w:t>
-            </w:r>
-            <w:r>
-              <w:rPr>
-                <w:sz w:val="22"/>
-                <w:szCs w:val="20"/>
-              </w:rPr>
-              <w:t>.</w:t>
-            </w:r>
-          </w:p>
-          <w:p>
-            <w:pPr>
-              <w:ind w:left="83"/>
-              <w:rPr>
-                <w:i/>
-                <w:sz w:val="22"/>
-                <w:szCs w:val="20"/>
-              </w:rPr>
-            </w:pPr>
-            <w:r>
-              <w:rPr>
-                <w:i/>
-                <w:sz w:val="22"/>
-                <w:szCs w:val="20"/>
-              </w:rPr>
-              <w:t>‘</w:t>
-            </w:r>
-            <w:r>
-              <w:rPr>
-                <w:i/>
-                <w:sz w:val="22"/>
-                <w:szCs w:val="20"/>
-              </w:rPr>
-              <w:t>Evolving game playing strategies using an evolutionary reinforcement learning technique</w:t>
-            </w:r>
-            <w:r>
-              <w:rPr>
-                <w:i/>
-                <w:sz w:val="22"/>
-                <w:szCs w:val="20"/>
-              </w:rPr>
-              <w:t>’</w:t>
-            </w:r>
-          </w:p>
-          <w:p>
-            <w:pPr>
-              <w:pStyle w:val="ListParagraph"/>
-              <w:numPr>
-                <w:ilvl w:val="0"/>
-                <w:numId w:val="22"/>
-              </w:numPr>
-              <w:spacing w:line="276" w:lineRule="auto"/>
-              <w:ind w:left="253" w:hanging="180"/>
-              <w:rPr>
-                <w:i/>
-                <w:sz w:val="22"/>
-                <w:szCs w:val="20"/>
-                <w:u w:val="single"/>
-              </w:rPr>
-            </w:pPr>
-            <w:r>
-              <w:rPr>
-                <w:sz w:val="22"/>
-                <w:szCs w:val="20"/>
-              </w:rPr>
-              <w:t>Proposed an approach</w:t>
-            </w:r>
-            <w:r>
-              <w:rPr>
-                <w:sz w:val="22"/>
-                <w:szCs w:val="20"/>
-              </w:rPr>
-              <w:t xml:space="preserve"> to </w:t>
-            </w:r>
-            <w:r>
-              <w:rPr>
-                <w:b/>
-                <w:bCs/>
-                <w:sz w:val="22"/>
-                <w:szCs w:val="20"/>
-              </w:rPr>
-              <w:t xml:space="preserve">play Othello using </w:t>
-            </w:r>
-            <w:r>
-              <w:rPr>
-                <w:b/>
-                <w:bCs/>
-                <w:sz w:val="22"/>
-                <w:szCs w:val="20"/>
-              </w:rPr>
-              <w:t>LCS</w:t>
-            </w:r>
-            <w:r>
-              <w:rPr>
-                <w:sz w:val="22"/>
-                <w:szCs w:val="20"/>
-              </w:rPr>
-              <w:t xml:space="preserve">, a reinforcement learning </w:t>
-            </w:r>
-            <w:r>
-              <w:rPr>
-                <w:sz w:val="22"/>
-                <w:szCs w:val="20"/>
-              </w:rPr>
-              <w:t>ML</w:t>
-            </w:r>
-            <w:r>
-              <w:rPr>
-                <w:sz w:val="22"/>
-                <w:szCs w:val="20"/>
-              </w:rPr>
-              <w:t xml:space="preserve"> framework</w:t>
-            </w:r>
-            <w:r>
-              <w:rPr>
-                <w:sz w:val="22"/>
-                <w:szCs w:val="20"/>
-              </w:rPr>
-              <w:t xml:space="preserve"> in </w:t>
-            </w:r>
-            <w:r>
-              <w:rPr>
-                <w:b/>
-                <w:bCs/>
-                <w:i/>
-                <w:iCs/>
-                <w:sz w:val="22"/>
-                <w:szCs w:val="20"/>
-              </w:rPr>
-              <w:t>Java</w:t>
-            </w:r>
-            <w:r>
-              <w:rPr>
-                <w:sz w:val="22"/>
-                <w:szCs w:val="20"/>
-              </w:rPr>
-              <w:t>.</w:t>
             </w:r>
           </w:p>
         </w:tc>
@@ -1789,33 +1095,787 @@
           <w:tcPr>
             <w:tcW w:w="5000" w:type="pct"/>
             <w:gridSpan w:val="4"/>
-            <w:tcBorders>
-              <w:bottom w:val="single" w:sz="4" w:space="0" w:color="auto"/>
-            </w:tcBorders>
             <w:shd w:val="clear" w:color="auto" w:fill="auto"/>
+            <w:vAlign w:val="bottom"/>
           </w:tcPr>
           <w:p>
             <w:pPr>
-              <w:rPr>
+              <w:ind w:left="29"/>
+              <w:rPr>
+                <w:b/>
+                <w:sz w:val="22"/>
+                <w:szCs w:val="22"/>
+                <w:lang w:val="en-US"/>
+              </w:rPr>
+            </w:pPr>
+            <w:r>
+              <w:rPr>
+                <w:bCs/>
                 <w:i/>
-                <w:sz w:val="22"/>
-                <w:szCs w:val="20"/>
-              </w:rPr>
-            </w:pPr>
-            <w:r>
-              <w:rPr>
-                <w:bCs/>
-                <w:smallCaps/>
-                <w:color w:val="000000" w:themeColor="text1"/>
-              </w:rPr>
-              <w:t>Extra-Curricular Activities</w:t>
+                <w:iCs/>
+                <w:sz w:val="22"/>
+                <w:szCs w:val="22"/>
+                <w:lang w:val="en-US"/>
+              </w:rPr>
+              <w:t xml:space="preserve">Research Assistant, URBS lab – Perelman School of Medicine </w:t>
+            </w:r>
+            <w:r>
+              <w:rPr>
+                <w:bCs/>
+                <w:i/>
+                <w:iCs/>
+                <w:sz w:val="22"/>
+                <w:szCs w:val="22"/>
+                <w:lang w:val="en-US"/>
+              </w:rPr>
+              <w:t xml:space="preserve">– </w:t>
+            </w:r>
+            <w:r>
+              <w:rPr>
+                <w:i/>
+                <w:sz w:val="22"/>
+                <w:szCs w:val="22"/>
+                <w:lang w:val="en-US"/>
+              </w:rPr>
+              <w:t>Advisor</w:t>
+            </w:r>
+            <w:r>
+              <w:rPr>
+                <w:i/>
+                <w:sz w:val="22"/>
+                <w:szCs w:val="22"/>
+                <w:lang w:val="en-US"/>
+              </w:rPr>
+              <w:t>:</w:t>
+            </w:r>
+            <w:r>
+              <w:rPr>
+                <w:sz w:val="22"/>
+                <w:szCs w:val="22"/>
+                <w:lang w:val="en-US"/>
+              </w:rPr>
+              <w:t xml:space="preserve"> </w:t>
+            </w:r>
+            <w:r>
+              <w:rPr>
+                <w:bCs/>
+                <w:i/>
+                <w:iCs/>
+                <w:sz w:val="22"/>
+                <w:szCs w:val="22"/>
+                <w:lang w:val="en-US"/>
+              </w:rPr>
+              <w:t>Dr. Ryan Urbanowicz</w:t>
             </w:r>
           </w:p>
         </w:tc>
       </w:tr>
       <w:tr>
         <w:trPr>
-          <w:trHeight w:val="234"/>
+          <w:trHeight w:val="848"/>
+        </w:trPr>
+        <w:tc>
+          <w:tcPr>
+            <w:tcW w:w="5000" w:type="pct"/>
+            <w:gridSpan w:val="4"/>
+            <w:shd w:val="clear" w:color="auto" w:fill="auto"/>
+            <w:vAlign w:val="bottom"/>
+          </w:tcPr>
+          <w:p>
+            <w:pPr>
+              <w:pStyle w:val="ListParagraph"/>
+              <w:numPr>
+                <w:ilvl w:val="0"/>
+                <w:numId w:val="18"/>
+              </w:numPr>
+              <w:ind w:left="252" w:hanging="182"/>
+              <w:rPr>
+                <w:i/>
+                <w:sz w:val="22"/>
+                <w:szCs w:val="20"/>
+              </w:rPr>
+            </w:pPr>
+            <w:r>
+              <w:rPr>
+                <w:i/>
+                <w:sz w:val="22"/>
+                <w:szCs w:val="20"/>
+              </w:rPr>
+              <w:t>‘C</w:t>
+            </w:r>
+            <w:r>
+              <w:rPr>
+                <w:i/>
+                <w:sz w:val="22"/>
+                <w:szCs w:val="20"/>
+              </w:rPr>
+              <w:t xml:space="preserve">reating an </w:t>
+            </w:r>
+            <w:r>
+              <w:rPr>
+                <w:b/>
+                <w:bCs/>
+                <w:i/>
+                <w:sz w:val="22"/>
+                <w:szCs w:val="20"/>
+              </w:rPr>
+              <w:t>adaptive</w:t>
+            </w:r>
+            <w:r>
+              <w:rPr>
+                <w:b/>
+                <w:bCs/>
+                <w:i/>
+                <w:sz w:val="22"/>
+                <w:szCs w:val="20"/>
+              </w:rPr>
+              <w:t xml:space="preserve"> biologically inspired ML</w:t>
+            </w:r>
+            <w:r>
+              <w:rPr>
+                <w:b/>
+                <w:bCs/>
+                <w:i/>
+                <w:sz w:val="22"/>
+                <w:szCs w:val="20"/>
+              </w:rPr>
+              <w:t xml:space="preserve"> algorithm</w:t>
+            </w:r>
+            <w:r>
+              <w:rPr>
+                <w:i/>
+                <w:sz w:val="22"/>
+                <w:szCs w:val="20"/>
+              </w:rPr>
+              <w:t xml:space="preserve"> that evolves </w:t>
+            </w:r>
+            <w:r>
+              <w:rPr>
+                <w:i/>
+                <w:sz w:val="22"/>
+                <w:szCs w:val="20"/>
+              </w:rPr>
+              <w:t>disparate</w:t>
+            </w:r>
+            <w:r>
+              <w:rPr>
+                <w:i/>
+                <w:sz w:val="22"/>
+                <w:szCs w:val="20"/>
+              </w:rPr>
+              <w:t xml:space="preserve"> knowledge representations’</w:t>
+            </w:r>
+          </w:p>
+          <w:p>
+            <w:pPr>
+              <w:pStyle w:val="ListParagraph"/>
+              <w:numPr>
+                <w:ilvl w:val="0"/>
+                <w:numId w:val="19"/>
+              </w:numPr>
+              <w:ind w:left="518" w:hanging="168"/>
+              <w:rPr>
+                <w:sz w:val="22"/>
+                <w:szCs w:val="20"/>
+              </w:rPr>
+            </w:pPr>
+            <w:r>
+              <w:rPr>
+                <w:color w:val="000000"/>
+                <w:sz w:val="22"/>
+                <w:szCs w:val="22"/>
+                <w:lang w:eastAsia="en-GB"/>
+              </w:rPr>
+              <w:t>M</w:t>
+            </w:r>
+            <w:r>
+              <w:rPr>
+                <w:color w:val="000000"/>
+                <w:sz w:val="22"/>
+                <w:szCs w:val="22"/>
+                <w:lang w:eastAsia="en-GB"/>
+              </w:rPr>
+              <w:t>odified the</w:t>
+            </w:r>
+            <w:r>
+              <w:rPr>
+                <w:color w:val="000000"/>
+                <w:sz w:val="22"/>
+                <w:szCs w:val="22"/>
+                <w:lang w:eastAsia="en-GB"/>
+              </w:rPr>
+              <w:t xml:space="preserve"> Learning Classifier Systems (</w:t>
+            </w:r>
+            <w:r>
+              <w:rPr>
+                <w:color w:val="000000"/>
+                <w:sz w:val="22"/>
+                <w:szCs w:val="22"/>
+                <w:lang w:eastAsia="en-GB"/>
+              </w:rPr>
+              <w:t>LCS</w:t>
+            </w:r>
+            <w:r>
+              <w:rPr>
+                <w:color w:val="000000"/>
+                <w:sz w:val="22"/>
+                <w:szCs w:val="22"/>
+                <w:lang w:eastAsia="en-GB"/>
+              </w:rPr>
+              <w:t>s), an ML framework,</w:t>
+            </w:r>
+            <w:r>
+              <w:rPr>
+                <w:color w:val="000000"/>
+                <w:sz w:val="22"/>
+                <w:szCs w:val="22"/>
+                <w:lang w:eastAsia="en-GB"/>
+              </w:rPr>
+              <w:t xml:space="preserve"> to blend </w:t>
+            </w:r>
+            <w:r>
+              <w:rPr>
+                <w:color w:val="000000"/>
+                <w:sz w:val="22"/>
+                <w:szCs w:val="22"/>
+                <w:lang w:eastAsia="en-GB"/>
+              </w:rPr>
+              <w:t>knowledge as</w:t>
+            </w:r>
+            <w:r>
+              <w:rPr>
+                <w:color w:val="000000"/>
+                <w:sz w:val="22"/>
+                <w:szCs w:val="22"/>
+                <w:lang w:eastAsia="en-GB"/>
+              </w:rPr>
+              <w:t xml:space="preserve"> </w:t>
+            </w:r>
+            <w:r>
+              <w:rPr>
+                <w:color w:val="000000"/>
+                <w:sz w:val="22"/>
+                <w:szCs w:val="22"/>
+                <w:lang w:eastAsia="en-GB"/>
+              </w:rPr>
+              <w:t>per</w:t>
+            </w:r>
+            <w:r>
+              <w:rPr>
+                <w:color w:val="000000"/>
+                <w:sz w:val="22"/>
+                <w:szCs w:val="22"/>
+                <w:lang w:eastAsia="en-GB"/>
+              </w:rPr>
+              <w:t xml:space="preserve"> the given datase</w:t>
+            </w:r>
+            <w:r>
+              <w:rPr>
+                <w:color w:val="000000"/>
+                <w:sz w:val="22"/>
+                <w:szCs w:val="22"/>
+                <w:lang w:eastAsia="en-GB"/>
+              </w:rPr>
+              <w:t>t.</w:t>
+            </w:r>
+          </w:p>
+          <w:p>
+            <w:pPr>
+              <w:pStyle w:val="ListParagraph"/>
+              <w:numPr>
+                <w:ilvl w:val="0"/>
+                <w:numId w:val="19"/>
+              </w:numPr>
+              <w:ind w:left="532" w:hanging="180"/>
+              <w:rPr>
+                <w:sz w:val="22"/>
+                <w:szCs w:val="20"/>
+              </w:rPr>
+            </w:pPr>
+            <w:r>
+              <w:rPr>
+                <w:sz w:val="22"/>
+                <w:szCs w:val="20"/>
+              </w:rPr>
+              <w:t xml:space="preserve">Created a </w:t>
+            </w:r>
+            <w:r>
+              <w:rPr>
+                <w:b/>
+                <w:bCs/>
+                <w:sz w:val="22"/>
+                <w:szCs w:val="20"/>
+              </w:rPr>
+              <w:t>python library</w:t>
+            </w:r>
+            <w:r>
+              <w:rPr>
+                <w:sz w:val="22"/>
+                <w:szCs w:val="20"/>
+              </w:rPr>
+              <w:t xml:space="preserve"> to perform genetic programming operations in regression and classification problems.</w:t>
+            </w:r>
+          </w:p>
+        </w:tc>
+      </w:tr>
+      <w:tr>
+        <w:trPr>
+          <w:trHeight w:val="486"/>
+        </w:trPr>
+        <w:tc>
+          <w:tcPr>
+            <w:tcW w:w="3284" w:type="pct"/>
+            <w:shd w:val="clear" w:color="auto" w:fill="auto"/>
+            <w:vAlign w:val="bottom"/>
+          </w:tcPr>
+          <w:p>
+            <w:pPr>
+              <w:ind w:left="34"/>
+              <w:rPr>
+                <w:b/>
+                <w:sz w:val="22"/>
+                <w:szCs w:val="20"/>
+                <w:lang w:val="en-US"/>
+              </w:rPr>
+            </w:pPr>
+            <w:r>
+              <w:rPr>
+                <w:b/>
+                <w:sz w:val="22"/>
+                <w:szCs w:val="20"/>
+                <w:lang w:val="en-US"/>
+              </w:rPr>
+              <w:t>Netaji Subhas Institute of Technology, New Delhi, India</w:t>
+            </w:r>
+          </w:p>
+        </w:tc>
+        <w:tc>
+          <w:tcPr>
+            <w:tcW w:w="1716" w:type="pct"/>
+            <w:gridSpan w:val="3"/>
+            <w:shd w:val="clear" w:color="auto" w:fill="auto"/>
+            <w:vAlign w:val="bottom"/>
+          </w:tcPr>
+          <w:p>
+            <w:pPr>
+              <w:ind w:left="72"/>
+              <w:jc w:val="right"/>
+              <w:rPr>
+                <w:bCs/>
+                <w:i/>
+                <w:iCs/>
+                <w:sz w:val="22"/>
+                <w:szCs w:val="20"/>
+                <w:lang w:val="en-US"/>
+              </w:rPr>
+            </w:pPr>
+            <w:r>
+              <w:rPr>
+                <w:bCs/>
+                <w:i/>
+                <w:iCs/>
+                <w:sz w:val="22"/>
+                <w:szCs w:val="20"/>
+                <w:lang w:val="en-US"/>
+              </w:rPr>
+              <w:t>Jan 2016 – May 2018</w:t>
+            </w:r>
+          </w:p>
+        </w:tc>
+      </w:tr>
+      <w:tr>
+        <w:trPr>
+          <w:trHeight w:val="280"/>
+        </w:trPr>
+        <w:tc>
+          <w:tcPr>
+            <w:tcW w:w="5000" w:type="pct"/>
+            <w:gridSpan w:val="4"/>
+            <w:shd w:val="clear" w:color="auto" w:fill="auto"/>
+            <w:vAlign w:val="bottom"/>
+          </w:tcPr>
+          <w:p>
+            <w:pPr>
+              <w:ind w:left="29"/>
+              <w:rPr>
+                <w:b/>
+                <w:sz w:val="22"/>
+                <w:szCs w:val="22"/>
+                <w:lang w:val="en-US"/>
+              </w:rPr>
+            </w:pPr>
+            <w:r>
+              <w:rPr>
+                <w:bCs/>
+                <w:i/>
+                <w:iCs/>
+                <w:sz w:val="22"/>
+                <w:szCs w:val="22"/>
+                <w:lang w:val="en-US"/>
+              </w:rPr>
+              <w:t xml:space="preserve">Research Assistant </w:t>
+            </w:r>
+            <w:r>
+              <w:rPr>
+                <w:bCs/>
+                <w:i/>
+                <w:iCs/>
+                <w:sz w:val="22"/>
+                <w:szCs w:val="22"/>
+                <w:lang w:val="en-US"/>
+              </w:rPr>
+              <w:t xml:space="preserve">– </w:t>
+            </w:r>
+            <w:r>
+              <w:rPr>
+                <w:i/>
+                <w:sz w:val="22"/>
+                <w:szCs w:val="22"/>
+                <w:lang w:val="en-US"/>
+              </w:rPr>
+              <w:t>Advisor</w:t>
+            </w:r>
+            <w:r>
+              <w:rPr>
+                <w:i/>
+                <w:sz w:val="22"/>
+                <w:szCs w:val="22"/>
+                <w:lang w:val="en-US"/>
+              </w:rPr>
+              <w:t>:</w:t>
+            </w:r>
+            <w:r>
+              <w:rPr>
+                <w:sz w:val="22"/>
+                <w:szCs w:val="22"/>
+                <w:lang w:val="en-US"/>
+              </w:rPr>
+              <w:t xml:space="preserve"> </w:t>
+            </w:r>
+            <w:r>
+              <w:rPr>
+                <w:bCs/>
+                <w:i/>
+                <w:iCs/>
+                <w:sz w:val="22"/>
+                <w:szCs w:val="22"/>
+                <w:lang w:val="en-US"/>
+              </w:rPr>
+              <w:t>Dr. Swati Aggarwal</w:t>
+            </w:r>
+          </w:p>
+        </w:tc>
+      </w:tr>
+      <w:tr>
+        <w:trPr>
+          <w:trHeight w:val="1197"/>
+        </w:trPr>
+        <w:tc>
+          <w:tcPr>
+            <w:tcW w:w="5000" w:type="pct"/>
+            <w:gridSpan w:val="4"/>
+            <w:shd w:val="clear" w:color="auto" w:fill="auto"/>
+            <w:vAlign w:val="bottom"/>
+          </w:tcPr>
+          <w:p>
+            <w:pPr>
+              <w:pStyle w:val="ListParagraph"/>
+              <w:numPr>
+                <w:ilvl w:val="0"/>
+                <w:numId w:val="18"/>
+              </w:numPr>
+              <w:ind w:left="252" w:hanging="177"/>
+              <w:rPr>
+                <w:i/>
+                <w:sz w:val="22"/>
+                <w:szCs w:val="20"/>
+              </w:rPr>
+            </w:pPr>
+            <w:r>
+              <w:rPr>
+                <w:i/>
+                <w:sz w:val="22"/>
+                <w:szCs w:val="20"/>
+              </w:rPr>
+              <w:t>‘Solving training issues in Generative Adversarial Networks (GANs)’</w:t>
+            </w:r>
+          </w:p>
+          <w:p>
+            <w:pPr>
+              <w:pStyle w:val="ListParagraph"/>
+              <w:numPr>
+                <w:ilvl w:val="0"/>
+                <w:numId w:val="22"/>
+              </w:numPr>
+              <w:spacing w:line="276" w:lineRule="auto"/>
+              <w:ind w:left="523" w:hanging="180"/>
+              <w:rPr>
+                <w:i/>
+                <w:sz w:val="22"/>
+                <w:szCs w:val="20"/>
+                <w:u w:val="single"/>
+              </w:rPr>
+            </w:pPr>
+            <w:r>
+              <w:rPr>
+                <w:b/>
+                <w:bCs/>
+                <w:sz w:val="22"/>
+                <w:szCs w:val="20"/>
+              </w:rPr>
+              <w:t>Improved the</w:t>
+            </w:r>
+            <w:r>
+              <w:rPr>
+                <w:b/>
+                <w:bCs/>
+                <w:sz w:val="22"/>
+                <w:szCs w:val="20"/>
+              </w:rPr>
+              <w:t xml:space="preserve"> quality of</w:t>
+            </w:r>
+            <w:r>
+              <w:rPr>
+                <w:b/>
+                <w:bCs/>
+                <w:sz w:val="22"/>
+                <w:szCs w:val="20"/>
+              </w:rPr>
+              <w:t xml:space="preserve"> GAN generated images</w:t>
+            </w:r>
+            <w:r>
+              <w:rPr>
+                <w:sz w:val="22"/>
+                <w:szCs w:val="20"/>
+              </w:rPr>
+              <w:t xml:space="preserve"> </w:t>
+            </w:r>
+            <w:r>
+              <w:rPr>
+                <w:sz w:val="22"/>
+                <w:szCs w:val="20"/>
+              </w:rPr>
+              <w:t>by</w:t>
+            </w:r>
+            <w:r>
+              <w:rPr>
+                <w:sz w:val="22"/>
+                <w:szCs w:val="20"/>
+              </w:rPr>
+              <w:t xml:space="preserve"> </w:t>
+            </w:r>
+            <w:r>
+              <w:rPr>
+                <w:sz w:val="22"/>
+                <w:szCs w:val="20"/>
+              </w:rPr>
+              <w:t>30%</w:t>
+            </w:r>
+            <w:r>
+              <w:rPr>
+                <w:sz w:val="22"/>
+                <w:szCs w:val="20"/>
+              </w:rPr>
+              <w:t xml:space="preserve"> </w:t>
+            </w:r>
+            <w:r>
+              <w:rPr>
+                <w:sz w:val="22"/>
+                <w:szCs w:val="20"/>
+              </w:rPr>
+              <w:t>using</w:t>
+            </w:r>
+            <w:r>
+              <w:rPr>
+                <w:sz w:val="22"/>
+                <w:szCs w:val="20"/>
+              </w:rPr>
+              <w:t xml:space="preserve"> autoencoders</w:t>
+            </w:r>
+            <w:r>
+              <w:rPr>
+                <w:sz w:val="22"/>
+                <w:szCs w:val="20"/>
+              </w:rPr>
+              <w:t xml:space="preserve"> </w:t>
+            </w:r>
+            <w:r>
+              <w:rPr>
+                <w:sz w:val="22"/>
+                <w:szCs w:val="20"/>
+              </w:rPr>
+              <w:t>in</w:t>
+            </w:r>
+            <w:r>
+              <w:rPr>
+                <w:sz w:val="22"/>
+                <w:szCs w:val="20"/>
+              </w:rPr>
+              <w:t xml:space="preserve"> </w:t>
+            </w:r>
+            <w:r>
+              <w:rPr>
+                <w:b/>
+                <w:bCs/>
+                <w:sz w:val="22"/>
+                <w:szCs w:val="20"/>
+              </w:rPr>
+              <w:t>PyTorch</w:t>
+            </w:r>
+            <w:r>
+              <w:rPr>
+                <w:sz w:val="22"/>
+                <w:szCs w:val="20"/>
+              </w:rPr>
+              <w:t xml:space="preserve"> library.</w:t>
+            </w:r>
+          </w:p>
+          <w:p>
+            <w:pPr>
+              <w:pStyle w:val="ListParagraph"/>
+              <w:numPr>
+                <w:ilvl w:val="0"/>
+                <w:numId w:val="18"/>
+              </w:numPr>
+              <w:ind w:left="252" w:hanging="177"/>
+              <w:rPr>
+                <w:i/>
+                <w:sz w:val="22"/>
+                <w:szCs w:val="20"/>
+              </w:rPr>
+            </w:pPr>
+            <w:r>
+              <w:rPr>
+                <w:i/>
+                <w:sz w:val="22"/>
+                <w:szCs w:val="20"/>
+              </w:rPr>
+              <w:t xml:space="preserve">‘Evolving game playing strategies using an evolutionary </w:t>
+            </w:r>
+            <w:r>
+              <w:rPr>
+                <w:i/>
+                <w:sz w:val="22"/>
+                <w:szCs w:val="20"/>
+              </w:rPr>
+              <w:t>machine</w:t>
+            </w:r>
+            <w:r>
+              <w:rPr>
+                <w:i/>
+                <w:sz w:val="22"/>
+                <w:szCs w:val="20"/>
+              </w:rPr>
+              <w:t xml:space="preserve"> learning technique’</w:t>
+            </w:r>
+          </w:p>
+          <w:p>
+            <w:pPr>
+              <w:pStyle w:val="ListParagraph"/>
+              <w:numPr>
+                <w:ilvl w:val="0"/>
+                <w:numId w:val="22"/>
+              </w:numPr>
+              <w:spacing w:line="276" w:lineRule="auto"/>
+              <w:ind w:left="523" w:hanging="180"/>
+              <w:rPr>
+                <w:i/>
+                <w:sz w:val="22"/>
+                <w:szCs w:val="20"/>
+                <w:u w:val="single"/>
+              </w:rPr>
+            </w:pPr>
+            <w:r>
+              <w:rPr>
+                <w:sz w:val="22"/>
+                <w:szCs w:val="20"/>
+              </w:rPr>
+              <w:t xml:space="preserve">Proposed an approach to </w:t>
+            </w:r>
+            <w:r>
+              <w:rPr>
+                <w:b/>
+                <w:bCs/>
+                <w:sz w:val="22"/>
+                <w:szCs w:val="20"/>
+              </w:rPr>
+              <w:t xml:space="preserve">play Othello using </w:t>
+            </w:r>
+            <w:r>
+              <w:rPr>
+                <w:b/>
+                <w:bCs/>
+                <w:sz w:val="22"/>
+                <w:szCs w:val="20"/>
+              </w:rPr>
+              <w:t>LCS</w:t>
+            </w:r>
+            <w:r>
+              <w:rPr>
+                <w:sz w:val="22"/>
+                <w:szCs w:val="20"/>
+              </w:rPr>
+              <w:t xml:space="preserve">, a reinforcement learning ML framework in </w:t>
+            </w:r>
+            <w:r>
+              <w:rPr>
+                <w:b/>
+                <w:bCs/>
+                <w:i/>
+                <w:iCs/>
+                <w:sz w:val="22"/>
+                <w:szCs w:val="20"/>
+              </w:rPr>
+              <w:t>Java</w:t>
+            </w:r>
+            <w:r>
+              <w:rPr>
+                <w:sz w:val="22"/>
+                <w:szCs w:val="20"/>
+              </w:rPr>
+              <w:t>.</w:t>
+            </w:r>
+          </w:p>
+        </w:tc>
+      </w:tr>
+      <w:tr>
+        <w:trPr>
+          <w:trHeight w:val="487"/>
+        </w:trPr>
+        <w:tc>
+          <w:tcPr>
+            <w:tcW w:w="5000" w:type="pct"/>
+            <w:gridSpan w:val="4"/>
+            <w:tcBorders>
+              <w:bottom w:val="single" w:sz="4" w:space="0" w:color="auto"/>
+            </w:tcBorders>
+            <w:shd w:val="clear" w:color="auto" w:fill="auto"/>
+            <w:vAlign w:val="bottom"/>
+          </w:tcPr>
+          <w:p>
+            <w:pPr>
+              <w:rPr>
+                <w:i/>
+                <w:sz w:val="22"/>
+                <w:szCs w:val="20"/>
+                <w:lang w:val="en-US"/>
+              </w:rPr>
+            </w:pPr>
+            <w:r>
+              <w:rPr>
+                <w:bCs/>
+                <w:smallCaps/>
+                <w:color w:val="000000" w:themeColor="text1"/>
+                <w:lang w:val="en-US"/>
+              </w:rPr>
+              <w:t>Extra-Curricular Activities</w:t>
+            </w:r>
+          </w:p>
+        </w:tc>
+      </w:tr>
+      <w:tr>
+        <w:trPr>
+          <w:trHeight w:val="320"/>
         </w:trPr>
         <w:tc>
           <w:tcPr>
@@ -1825,6 +1885,7 @@
               <w:top w:val="single" w:sz="4" w:space="0" w:color="auto"/>
             </w:tcBorders>
             <w:shd w:val="clear" w:color="auto" w:fill="auto"/>
+            <w:vAlign w:val="bottom"/>
           </w:tcPr>
           <w:p>
             <w:pPr>
@@ -1832,6 +1893,7 @@
                 <w:bCs/>
                 <w:smallCaps/>
                 <w:color w:val="000000" w:themeColor="text1"/>
+                <w:lang w:val="en-US"/>
               </w:rPr>
             </w:pPr>
             <w:r>
@@ -1839,6 +1901,7 @@
                 <w:b/>
                 <w:sz w:val="22"/>
                 <w:szCs w:val="20"/>
+                <w:lang w:val="en-US"/>
               </w:rPr>
               <w:t xml:space="preserve">Quoko – Positive news app: </w:t>
             </w:r>
@@ -1849,6 +1912,7 @@
                 <w:iCs/>
                 <w:sz w:val="22"/>
                 <w:szCs w:val="20"/>
+                <w:lang w:val="en-US"/>
               </w:rPr>
               <w:t xml:space="preserve"> Co-creator and Technical Head</w:t>
             </w:r>
@@ -1862,6 +1926,7 @@
               <w:top w:val="single" w:sz="4" w:space="0" w:color="auto"/>
             </w:tcBorders>
             <w:shd w:val="clear" w:color="auto" w:fill="auto"/>
+            <w:vAlign w:val="bottom"/>
           </w:tcPr>
           <w:p>
             <w:pPr>
@@ -1870,6 +1935,7 @@
                 <w:bCs/>
                 <w:smallCaps/>
                 <w:color w:val="000000" w:themeColor="text1"/>
+                <w:lang w:val="en-US"/>
               </w:rPr>
             </w:pPr>
             <w:r>
@@ -1879,50 +1945,32 @@
                 <w:iCs/>
                 <w:sz w:val="22"/>
                 <w:szCs w:val="20"/>
-              </w:rPr>
-              <w:t>Jun</w:t>
-            </w:r>
-            <w:r>
-              <w:rPr>
-                <w:bCs/>
-                <w:i/>
-                <w:iCs/>
-                <w:sz w:val="22"/>
-                <w:szCs w:val="20"/>
-              </w:rPr>
-              <w:t xml:space="preserve"> 20</w:t>
-            </w:r>
-            <w:r>
-              <w:rPr>
-                <w:bCs/>
-                <w:i/>
-                <w:iCs/>
-                <w:sz w:val="22"/>
-                <w:szCs w:val="20"/>
-              </w:rPr>
-              <w:t>20</w:t>
+                <w:lang w:val="en-US"/>
+              </w:rPr>
+              <w:t>Jun 2020</w:t>
             </w:r>
           </w:p>
         </w:tc>
       </w:tr>
       <w:tr>
         <w:trPr>
-          <w:trHeight w:val="622"/>
+          <w:trHeight w:val="568"/>
         </w:trPr>
         <w:tc>
           <w:tcPr>
             <w:tcW w:w="5000" w:type="pct"/>
             <w:gridSpan w:val="4"/>
             <w:shd w:val="clear" w:color="auto" w:fill="auto"/>
+            <w:vAlign w:val="bottom"/>
           </w:tcPr>
           <w:p>
             <w:pPr>
               <w:pStyle w:val="ListParagraph"/>
               <w:numPr>
                 <w:ilvl w:val="0"/>
-                <w:numId w:val="19"/>
+                <w:numId w:val="32"/>
               </w:numPr>
-              <w:ind w:left="252" w:hanging="180"/>
+              <w:ind w:left="254" w:hanging="168"/>
               <w:rPr>
                 <w:sz w:val="22"/>
                 <w:szCs w:val="20"/>
@@ -1933,7 +1981,23 @@
                 <w:sz w:val="22"/>
                 <w:szCs w:val="20"/>
               </w:rPr>
-              <w:t>Created an app to enhance mental health of people through positive news cards during COVID-19 pandemic.</w:t>
+              <w:t xml:space="preserve">Created an </w:t>
+            </w:r>
+            <w:r>
+              <w:rPr>
+                <w:b/>
+                <w:bCs/>
+                <w:sz w:val="22"/>
+                <w:szCs w:val="20"/>
+              </w:rPr>
+              <w:t>app to enhance mental health</w:t>
+            </w:r>
+            <w:r>
+              <w:rPr>
+                <w:sz w:val="22"/>
+                <w:szCs w:val="20"/>
+              </w:rPr>
+              <w:t xml:space="preserve"> of people through positive news cards during COVID-19 pandemic.</w:t>
             </w:r>
           </w:p>
           <w:p>
@@ -1941,9 +2005,9 @@
               <w:pStyle w:val="ListParagraph"/>
               <w:numPr>
                 <w:ilvl w:val="0"/>
-                <w:numId w:val="19"/>
+                <w:numId w:val="32"/>
               </w:numPr>
-              <w:ind w:left="252" w:hanging="180"/>
+              <w:ind w:left="254" w:hanging="168"/>
               <w:rPr>
                 <w:sz w:val="22"/>
                 <w:szCs w:val="20"/>
@@ -1963,7 +2027,14 @@
                 <w:sz w:val="22"/>
                 <w:szCs w:val="20"/>
               </w:rPr>
-              <w:t>250k</w:t>
+              <w:t>250k+people</w:t>
+            </w:r>
+            <w:r>
+              <w:rPr>
+                <w:sz w:val="22"/>
+                <w:szCs w:val="20"/>
+              </w:rPr>
+              <w:t xml:space="preserve"> across </w:t>
             </w:r>
             <w:r>
               <w:rPr>
@@ -1972,7 +2043,14 @@
                 <w:sz w:val="22"/>
                 <w:szCs w:val="20"/>
               </w:rPr>
-              <w:t>+</w:t>
+              <w:t>39 countries</w:t>
+            </w:r>
+            <w:r>
+              <w:rPr>
+                <w:sz w:val="22"/>
+                <w:szCs w:val="20"/>
+              </w:rPr>
+              <w:t xml:space="preserve"> with </w:t>
             </w:r>
             <w:r>
               <w:rPr>
@@ -1981,14 +2059,21 @@
                 <w:sz w:val="22"/>
                 <w:szCs w:val="20"/>
               </w:rPr>
-              <w:t>people</w:t>
-            </w:r>
-            <w:r>
-              <w:rPr>
-                <w:sz w:val="22"/>
-                <w:szCs w:val="20"/>
-              </w:rPr>
-              <w:t xml:space="preserve"> across </w:t>
+              <w:t>1k+ app</w:t>
+            </w:r>
+            <w:r>
+              <w:rPr>
+                <w:sz w:val="22"/>
+                <w:szCs w:val="20"/>
+              </w:rPr>
+              <w:t xml:space="preserve"> downloads</w:t>
+            </w:r>
+            <w:r>
+              <w:rPr>
+                <w:sz w:val="22"/>
+                <w:szCs w:val="20"/>
+              </w:rPr>
+              <w:t xml:space="preserve"> and </w:t>
             </w:r>
             <w:r>
               <w:rPr>
@@ -1997,48 +2082,84 @@
                 <w:sz w:val="22"/>
                 <w:szCs w:val="20"/>
               </w:rPr>
-              <w:t xml:space="preserve">39 </w:t>
-            </w:r>
+              <w:t>4.5/5 rating</w:t>
+            </w:r>
+            <w:r>
+              <w:rPr>
+                <w:sz w:val="22"/>
+                <w:szCs w:val="20"/>
+              </w:rPr>
+              <w:t>.</w:t>
+            </w:r>
+          </w:p>
+        </w:tc>
+      </w:tr>
+      <w:tr>
+        <w:trPr>
+          <w:trHeight w:val="372"/>
+        </w:trPr>
+        <w:tc>
+          <w:tcPr>
+            <w:tcW w:w="4452" w:type="pct"/>
+            <w:gridSpan w:val="3"/>
+            <w:shd w:val="clear" w:color="auto" w:fill="auto"/>
+            <w:vAlign w:val="bottom"/>
+          </w:tcPr>
+          <w:p>
+            <w:pPr>
+              <w:rPr>
+                <w:sz w:val="22"/>
+                <w:szCs w:val="20"/>
+                <w:lang w:val="en-US"/>
+              </w:rPr>
+            </w:pPr>
             <w:r>
               <w:rPr>
                 <w:b/>
-                <w:bCs/>
-                <w:sz w:val="22"/>
-                <w:szCs w:val="20"/>
-              </w:rPr>
-              <w:t>countries</w:t>
-            </w:r>
-            <w:r>
-              <w:rPr>
-                <w:sz w:val="22"/>
-                <w:szCs w:val="20"/>
-              </w:rPr>
-              <w:t xml:space="preserve"> with </w:t>
-            </w:r>
-            <w:r>
-              <w:rPr>
-                <w:b/>
-                <w:bCs/>
-                <w:sz w:val="22"/>
-                <w:szCs w:val="20"/>
-              </w:rPr>
-              <w:t>1</w:t>
-            </w:r>
-            <w:r>
-              <w:rPr>
-                <w:b/>
-                <w:bCs/>
-                <w:sz w:val="22"/>
-                <w:szCs w:val="20"/>
-              </w:rPr>
-              <w:t>k+ app</w:t>
-            </w:r>
-            <w:r>
-              <w:rPr>
-                <w:sz w:val="22"/>
-                <w:szCs w:val="20"/>
-              </w:rPr>
-              <w:t xml:space="preserve"> downloads.</w:t>
+                <w:sz w:val="22"/>
+                <w:szCs w:val="20"/>
+                <w:lang w:val="en-US"/>
+              </w:rPr>
+              <w:t xml:space="preserve">Invited speaker: </w:t>
+            </w:r>
+            <w:r>
+              <w:rPr>
+                <w:bCs/>
+                <w:i/>
+                <w:iCs/>
+                <w:sz w:val="22"/>
+                <w:szCs w:val="20"/>
+                <w:lang w:val="en-US"/>
+              </w:rPr>
+              <w:t>World Congress of Computational Intelligence (WCCI), Rio De Janeiro, Brazil</w:t>
+            </w:r>
+          </w:p>
+        </w:tc>
+        <w:tc>
+          <w:tcPr>
+            <w:tcW w:w="548" w:type="pct"/>
+            <w:shd w:val="clear" w:color="auto" w:fill="auto"/>
+            <w:vAlign w:val="bottom"/>
+          </w:tcPr>
+          <w:p>
+            <w:pPr>
+              <w:jc w:val="right"/>
+              <w:rPr>
+                <w:sz w:val="22"/>
+                <w:szCs w:val="20"/>
+                <w:lang w:val="en-US"/>
+              </w:rPr>
+            </w:pPr>
+            <w:r>
+              <w:rPr>
+                <w:bCs/>
+                <w:i/>
+                <w:iCs/>
+                <w:sz w:val="22"/>
+                <w:szCs w:val="20"/>
+                <w:lang w:val="en-US"/>
+              </w:rPr>
+              <w:t>Jul 2018</w:t>
             </w:r>
           </w:p>
         </w:tc>
@@ -2049,72 +2170,10 @@
         </w:trPr>
         <w:tc>
           <w:tcPr>
-            <w:tcW w:w="4452" w:type="pct"/>
-            <w:gridSpan w:val="3"/>
-            <w:shd w:val="clear" w:color="auto" w:fill="auto"/>
-          </w:tcPr>
-          <w:p>
-            <w:pPr>
-              <w:rPr>
-                <w:sz w:val="22"/>
-                <w:szCs w:val="20"/>
-              </w:rPr>
-            </w:pPr>
-            <w:r>
-              <w:rPr>
-                <w:b/>
-                <w:sz w:val="22"/>
-                <w:szCs w:val="20"/>
-              </w:rPr>
-              <w:t xml:space="preserve">Invited speaker: </w:t>
-            </w:r>
-            <w:r>
-              <w:rPr>
-                <w:bCs/>
-                <w:i/>
-                <w:iCs/>
-                <w:sz w:val="22"/>
-                <w:szCs w:val="20"/>
-              </w:rPr>
-              <w:t>World Congress of Computational Intelligence (WCCI), Rio De Janeiro, Brazil</w:t>
-            </w:r>
-          </w:p>
-        </w:tc>
-        <w:tc>
-          <w:tcPr>
-            <w:tcW w:w="548" w:type="pct"/>
-            <w:shd w:val="clear" w:color="auto" w:fill="auto"/>
-          </w:tcPr>
-          <w:p>
-            <w:pPr>
-              <w:jc w:val="right"/>
-              <w:rPr>
-                <w:sz w:val="22"/>
-                <w:szCs w:val="20"/>
-              </w:rPr>
-            </w:pPr>
-            <w:r>
-              <w:rPr>
-                <w:bCs/>
-                <w:i/>
-                <w:iCs/>
-                <w:sz w:val="22"/>
-                <w:szCs w:val="20"/>
-              </w:rPr>
-              <w:t>Jul 2018</w:t>
-            </w:r>
-          </w:p>
-        </w:tc>
-      </w:tr>
-      <w:tr>
-        <w:trPr>
-          <w:trHeight w:val="411"/>
-        </w:trPr>
-        <w:tc>
-          <w:tcPr>
             <w:tcW w:w="5000" w:type="pct"/>
             <w:gridSpan w:val="4"/>
             <w:shd w:val="clear" w:color="auto" w:fill="auto"/>
+            <w:vAlign w:val="bottom"/>
           </w:tcPr>
           <w:p>
             <w:pPr>
@@ -2137,21 +2196,7 @@
                 <w:sz w:val="22"/>
                 <w:szCs w:val="20"/>
               </w:rPr>
-              <w:t xml:space="preserve">Presented research </w:t>
-            </w:r>
-            <w:r>
-              <w:rPr>
-                <w:sz w:val="22"/>
-                <w:szCs w:val="20"/>
-              </w:rPr>
-              <w:t>papers</w:t>
-            </w:r>
-            <w:r>
-              <w:rPr>
-                <w:sz w:val="22"/>
-                <w:szCs w:val="20"/>
-              </w:rPr>
-              <w:t xml:space="preserve"> on </w:t>
+              <w:t xml:space="preserve">Presented research papers on </w:t>
             </w:r>
             <w:r>
               <w:rPr>
@@ -2190,13 +2235,14 @@
       </w:tr>
       <w:tr>
         <w:trPr>
-          <w:trHeight w:val="303"/>
+          <w:trHeight w:val="372"/>
         </w:trPr>
         <w:tc>
           <w:tcPr>
             <w:tcW w:w="4452" w:type="pct"/>
             <w:gridSpan w:val="3"/>
             <w:shd w:val="clear" w:color="auto" w:fill="auto"/>
+            <w:vAlign w:val="bottom"/>
           </w:tcPr>
           <w:p>
             <w:pPr>
@@ -2204,6 +2250,7 @@
                 <w:b/>
                 <w:sz w:val="22"/>
                 <w:szCs w:val="20"/>
+                <w:lang w:val="en-US"/>
               </w:rPr>
             </w:pPr>
             <w:r>
@@ -2211,6 +2258,7 @@
                 <w:b/>
                 <w:sz w:val="22"/>
                 <w:szCs w:val="20"/>
+                <w:lang w:val="en-US"/>
               </w:rPr>
               <w:t xml:space="preserve">Summer School: </w:t>
             </w:r>
@@ -2221,6 +2269,7 @@
                 <w:iCs/>
                 <w:sz w:val="22"/>
                 <w:szCs w:val="20"/>
+                <w:lang w:val="en-US"/>
               </w:rPr>
               <w:t>Indian Institute of Science</w:t>
             </w:r>
@@ -2230,6 +2279,7 @@
                 <w:i/>
                 <w:iCs/>
                 <w:szCs w:val="20"/>
+                <w:lang w:val="en-US"/>
               </w:rPr>
               <w:t> </w:t>
             </w:r>
@@ -2240,6 +2290,7 @@
                 <w:iCs/>
                 <w:sz w:val="22"/>
                 <w:szCs w:val="20"/>
+                <w:lang w:val="en-US"/>
               </w:rPr>
               <w:t>(IISc), Bengaluru, India</w:t>
             </w:r>
@@ -2249,6 +2300,7 @@
           <w:tcPr>
             <w:tcW w:w="548" w:type="pct"/>
             <w:shd w:val="clear" w:color="auto" w:fill="auto"/>
+            <w:vAlign w:val="bottom"/>
           </w:tcPr>
           <w:p>
             <w:pPr>
@@ -2256,6 +2308,7 @@
               <w:rPr>
                 <w:sz w:val="22"/>
                 <w:szCs w:val="20"/>
+                <w:lang w:val="en-US"/>
               </w:rPr>
             </w:pPr>
             <w:r>
@@ -2265,6 +2318,7 @@
                 <w:iCs/>
                 <w:sz w:val="22"/>
                 <w:szCs w:val="20"/>
+                <w:lang w:val="en-US"/>
               </w:rPr>
               <w:t>Jul 2017</w:t>
             </w:r>
@@ -2273,13 +2327,14 @@
       </w:tr>
       <w:tr>
         <w:trPr>
-          <w:trHeight w:val="549"/>
+          <w:trHeight w:val="309"/>
         </w:trPr>
         <w:tc>
           <w:tcPr>
             <w:tcW w:w="5000" w:type="pct"/>
             <w:gridSpan w:val="4"/>
             <w:shd w:val="clear" w:color="auto" w:fill="auto"/>
+            <w:vAlign w:val="bottom"/>
           </w:tcPr>
           <w:p>
             <w:pPr>
@@ -2318,28 +2373,7 @@
                 <w:sz w:val="22"/>
                 <w:szCs w:val="20"/>
               </w:rPr>
-              <w:t xml:space="preserve"> from across the country to </w:t>
-            </w:r>
-            <w:r>
-              <w:rPr>
-                <w:sz w:val="22"/>
-                <w:szCs w:val="20"/>
-              </w:rPr>
-              <w:t xml:space="preserve">attend </w:t>
-            </w:r>
-            <w:r>
-              <w:rPr>
-                <w:sz w:val="22"/>
-                <w:szCs w:val="20"/>
-              </w:rPr>
-              <w:t>artificial intelligence</w:t>
-            </w:r>
-            <w:r>
-              <w:rPr>
-                <w:sz w:val="22"/>
-                <w:szCs w:val="20"/>
-              </w:rPr>
-              <w:t xml:space="preserve"> lectures and workshop</w:t>
+              <w:t xml:space="preserve"> from across the country to attend artificial intelligence lectures and workshop</w:t>
             </w:r>
             <w:r>
               <w:rPr>
@@ -2360,7 +2394,7 @@
       </w:tr>
       <w:tr>
         <w:trPr>
-          <w:trHeight w:val="66"/>
+          <w:trHeight w:val="456"/>
         </w:trPr>
         <w:tc>
           <w:tcPr>
@@ -2370,12 +2404,14 @@
               <w:bottom w:val="single" w:sz="4" w:space="0" w:color="auto"/>
             </w:tcBorders>
             <w:shd w:val="clear" w:color="auto" w:fill="auto"/>
+            <w:vAlign w:val="bottom"/>
           </w:tcPr>
           <w:p>
             <w:pPr>
               <w:rPr>
                 <w:bCs/>
                 <w:color w:val="0B090C"/>
+                <w:lang w:val="en-US"/>
               </w:rPr>
             </w:pPr>
             <w:r>
@@ -2383,23 +2419,16 @@
                 <w:bCs/>
                 <w:smallCaps/>
                 <w:color w:val="000000" w:themeColor="text1"/>
-              </w:rPr>
-              <w:t>Publication</w:t>
-            </w:r>
-            <w:r>
-              <w:rPr>
-                <w:bCs/>
-                <w:smallCaps/>
-                <w:color w:val="000000" w:themeColor="text1"/>
-              </w:rPr>
-              <w:t>s</w:t>
+                <w:lang w:val="en-US"/>
+              </w:rPr>
+              <w:t>Publications</w:t>
             </w:r>
           </w:p>
         </w:tc>
       </w:tr>
       <w:tr>
         <w:trPr>
-          <w:trHeight w:val="1839"/>
+          <w:trHeight w:val="1670"/>
         </w:trPr>
         <w:tc>
           <w:tcPr>
@@ -2409,6 +2438,7 @@
               <w:top w:val="single" w:sz="4" w:space="0" w:color="auto"/>
             </w:tcBorders>
             <w:shd w:val="clear" w:color="auto" w:fill="auto"/>
+            <w:vAlign w:val="bottom"/>
           </w:tcPr>
           <w:p>
             <w:pPr>
@@ -2442,13 +2472,23 @@
               </w:rPr>
               <w:t xml:space="preserve">, </w:t>
             </w:r>
+            <w:proofErr w:type="spellStart"/>
             <w:r>
               <w:rPr>
                 <w:iCs/>
                 <w:sz w:val="22"/>
                 <w:szCs w:val="20"/>
               </w:rPr>
-              <w:t>Borole, P. and Urbanowicz, R., 2020, July. Evolving genetic programming trees in a rule-based learning framework. Proceedings of the 2020 Genetic and Evolutionary Computation Conference Companion (pp. 233-234).</w:t>
+              <w:t>Borole</w:t>
+            </w:r>
+            <w:proofErr w:type="spellEnd"/>
+            <w:r>
+              <w:rPr>
+                <w:iCs/>
+                <w:sz w:val="22"/>
+                <w:szCs w:val="20"/>
+              </w:rPr>
+              <w:t>, P. and Urbanowicz, R., 2020, July. Evolving genetic programming trees in a rule-based learning framework. Proceedings of the 2020 Genetic and Evolutionary Computation Conference Companion (pp. 233-234).</w:t>
             </w:r>
           </w:p>
           <w:p>
@@ -2532,7 +2572,7 @@
       </w:tr>
       <w:tr>
         <w:trPr>
-          <w:trHeight w:val="256"/>
+          <w:trHeight w:val="454"/>
         </w:trPr>
         <w:tc>
           <w:tcPr>
@@ -2542,7 +2582,7 @@
               <w:bottom w:val="single" w:sz="4" w:space="0" w:color="auto"/>
             </w:tcBorders>
             <w:shd w:val="clear" w:color="auto" w:fill="auto"/>
-            <w:vAlign w:val="center"/>
+            <w:vAlign w:val="bottom"/>
           </w:tcPr>
           <w:p>
             <w:pPr>
@@ -2550,6 +2590,7 @@
                 <w:bCs/>
                 <w:smallCaps/>
                 <w:color w:val="000000" w:themeColor="text1"/>
+                <w:lang w:val="en-US"/>
               </w:rPr>
             </w:pPr>
             <w:r>
@@ -2557,6 +2598,7 @@
                 <w:bCs/>
                 <w:smallCaps/>
                 <w:color w:val="000000" w:themeColor="text1"/>
+                <w:lang w:val="en-US"/>
               </w:rPr>
               <w:t>Skills and Interests</w:t>
             </w:r>
@@ -2565,7 +2607,7 @@
       </w:tr>
       <w:tr>
         <w:trPr>
-          <w:trHeight w:val="817"/>
+          <w:trHeight w:val="1573"/>
         </w:trPr>
         <w:tc>
           <w:tcPr>
@@ -2585,10 +2627,10 @@
                 <w:numId w:val="0"/>
               </w:numPr>
               <w:ind w:left="29"/>
+              <w:jc w:val="both"/>
               <w:rPr>
                 <w:sz w:val="22"/>
                 <w:szCs w:val="22"/>
-                <w:lang w:val="en-GB"/>
               </w:rPr>
             </w:pPr>
             <w:r>
@@ -2610,137 +2652,8 @@
               <w:rPr>
                 <w:sz w:val="22"/>
                 <w:szCs w:val="22"/>
-                <w:lang w:val="en-GB"/>
-              </w:rPr>
-              <w:t>L</w:t>
-            </w:r>
-            <w:r>
-              <w:rPr>
-                <w:sz w:val="22"/>
-                <w:szCs w:val="22"/>
-                <w:lang w:val="en-GB"/>
-              </w:rPr>
-              <w:fldChar w:fldCharType="begin"/>
-            </w:r>
-            <w:r>
-              <w:rPr>
-                <w:sz w:val="22"/>
-                <w:szCs w:val="22"/>
-                <w:lang w:val="en-GB"/>
-              </w:rPr>
-              <w:instrText>ADVANCE \u 2 \l 4</w:instrText>
-            </w:r>
-            <w:r>
-              <w:rPr>
-                <w:sz w:val="22"/>
-                <w:szCs w:val="22"/>
-                <w:lang w:val="en-GB"/>
-              </w:rPr>
-              <w:fldChar w:fldCharType="end"/>
-            </w:r>
-            <w:r>
-              <w:rPr>
-                <w:sz w:val="22"/>
-                <w:szCs w:val="22"/>
-                <w:lang w:val="en-GB"/>
-              </w:rPr>
-              <w:t>A</w:t>
-            </w:r>
-            <w:r>
-              <w:rPr>
-                <w:sz w:val="22"/>
-                <w:szCs w:val="22"/>
-                <w:lang w:val="en-GB"/>
-              </w:rPr>
-              <w:fldChar w:fldCharType="begin"/>
-            </w:r>
-            <w:r>
-              <w:rPr>
-                <w:sz w:val="22"/>
-                <w:szCs w:val="22"/>
-                <w:lang w:val="en-GB"/>
-              </w:rPr>
-              <w:instrText>ADVANCE \d 2 \l 2</w:instrText>
-            </w:r>
-            <w:r>
-              <w:rPr>
-                <w:sz w:val="22"/>
-                <w:szCs w:val="22"/>
-                <w:lang w:val="en-GB"/>
-              </w:rPr>
-              <w:fldChar w:fldCharType="end"/>
-            </w:r>
-            <w:r>
-              <w:rPr>
-                <w:sz w:val="22"/>
-                <w:szCs w:val="22"/>
-                <w:lang w:val="en-GB"/>
-              </w:rPr>
-              <w:t>T</w:t>
-            </w:r>
-            <w:r>
-              <w:rPr>
-                <w:sz w:val="22"/>
-                <w:szCs w:val="22"/>
-                <w:lang w:val="en-GB"/>
-              </w:rPr>
-              <w:fldChar w:fldCharType="begin"/>
-            </w:r>
-            <w:r>
-              <w:rPr>
-                <w:sz w:val="22"/>
-                <w:szCs w:val="22"/>
-                <w:lang w:val="en-GB"/>
-              </w:rPr>
-              <w:instrText>ADVANCE \d 3 \l 1</w:instrText>
-            </w:r>
-            <w:r>
-              <w:rPr>
-                <w:sz w:val="22"/>
-                <w:szCs w:val="22"/>
-                <w:lang w:val="en-GB"/>
-              </w:rPr>
-              <w:fldChar w:fldCharType="end"/>
-            </w:r>
-            <w:r>
-              <w:rPr>
-                <w:sz w:val="22"/>
-                <w:szCs w:val="22"/>
-                <w:lang w:val="en-GB"/>
-              </w:rPr>
-              <w:t>E</w:t>
-            </w:r>
-            <w:r>
-              <w:rPr>
-                <w:sz w:val="22"/>
-                <w:szCs w:val="22"/>
-                <w:lang w:val="en-GB"/>
-              </w:rPr>
-              <w:fldChar w:fldCharType="begin"/>
-            </w:r>
-            <w:r>
-              <w:rPr>
-                <w:sz w:val="22"/>
-                <w:szCs w:val="22"/>
-                <w:lang w:val="en-GB"/>
-              </w:rPr>
-              <w:instrText>ADVANCE \u 3 \l 1</w:instrText>
-            </w:r>
-            <w:r>
-              <w:rPr>
-                <w:sz w:val="22"/>
-                <w:szCs w:val="22"/>
-                <w:lang w:val="en-GB"/>
-              </w:rPr>
-              <w:fldChar w:fldCharType="end"/>
-            </w:r>
-            <w:r>
-              <w:rPr>
-                <w:sz w:val="22"/>
-                <w:szCs w:val="22"/>
-                <w:lang w:val="en-GB"/>
-              </w:rPr>
-              <w:t>X</w:t>
+              </w:rPr>
+              <w:t>Latex</w:t>
             </w:r>
           </w:p>
           <w:p>
@@ -2751,6 +2664,7 @@
                 <w:numId w:val="0"/>
               </w:numPr>
               <w:ind w:left="29"/>
+              <w:jc w:val="both"/>
               <w:rPr>
                 <w:sz w:val="22"/>
                 <w:szCs w:val="22"/>
@@ -2776,11 +2690,13 @@
             <w:pPr>
               <w:shd w:val="clear" w:color="auto" w:fill="FFFFFF"/>
               <w:ind w:left="34"/>
+              <w:jc w:val="both"/>
               <w:rPr>
                 <w:b/>
                 <w:smallCaps/>
                 <w:sz w:val="22"/>
                 <w:szCs w:val="22"/>
+                <w:lang w:val="en-US"/>
               </w:rPr>
             </w:pPr>
             <w:r>
@@ -2788,6 +2704,7 @@
                 <w:b/>
                 <w:sz w:val="22"/>
                 <w:szCs w:val="22"/>
+                <w:lang w:val="en-US"/>
               </w:rPr>
               <w:t>Industry Skills</w:t>
             </w:r>
@@ -2797,6 +2714,7 @@
                 <w:smallCaps/>
                 <w:sz w:val="22"/>
                 <w:szCs w:val="22"/>
+                <w:lang w:val="en-US"/>
               </w:rPr>
               <w:t xml:space="preserve">: </w:t>
             </w:r>
@@ -2804,6 +2722,7 @@
               <w:rPr>
                 <w:sz w:val="22"/>
                 <w:szCs w:val="22"/>
+                <w:lang w:val="en-US"/>
               </w:rPr>
               <w:t>Spring framework, AWS services, Agile development, Scalable web development</w:t>
             </w:r>
@@ -2812,9 +2731,11 @@
             <w:pPr>
               <w:shd w:val="clear" w:color="auto" w:fill="FFFFFF"/>
               <w:ind w:left="33"/>
+              <w:jc w:val="both"/>
               <w:rPr>
                 <w:sz w:val="22"/>
                 <w:szCs w:val="22"/>
+                <w:lang w:val="en-US"/>
               </w:rPr>
             </w:pPr>
             <w:r>
@@ -2822,6 +2743,7 @@
                 <w:b/>
                 <w:sz w:val="22"/>
                 <w:szCs w:val="22"/>
+                <w:lang w:val="en-US"/>
               </w:rPr>
               <w:t>Online courses</w:t>
             </w:r>
@@ -2831,6 +2753,7 @@
                 <w:smallCaps/>
                 <w:sz w:val="22"/>
                 <w:szCs w:val="22"/>
+                <w:lang w:val="en-US"/>
               </w:rPr>
               <w:t xml:space="preserve">: </w:t>
             </w:r>
@@ -2838,6 +2761,7 @@
               <w:rPr>
                 <w:sz w:val="22"/>
                 <w:szCs w:val="22"/>
+                <w:lang w:val="en-US"/>
               </w:rPr>
               <w:t>Deep learning specialization, AI for medical diagnosis- deeplearning.ai, Mathematics for ML- Coursera</w:t>
             </w:r>
@@ -2845,12 +2769,17 @@
           <w:p>
             <w:pPr>
               <w:ind w:left="34"/>
+              <w:jc w:val="both"/>
+              <w:rPr>
+                <w:lang w:val="en-US"/>
+              </w:rPr>
             </w:pPr>
             <w:r>
               <w:rPr>
                 <w:b/>
                 <w:sz w:val="22"/>
                 <w:szCs w:val="22"/>
+                <w:lang w:val="en-US"/>
               </w:rPr>
               <w:t>Interests:</w:t>
             </w:r>
@@ -2860,6 +2789,7 @@
                 <w:smallCaps/>
                 <w:sz w:val="22"/>
                 <w:szCs w:val="22"/>
+                <w:lang w:val="en-US"/>
               </w:rPr>
               <w:t xml:space="preserve"> </w:t>
             </w:r>
@@ -2867,6 +2797,7 @@
               <w:rPr>
                 <w:sz w:val="22"/>
                 <w:szCs w:val="22"/>
+                <w:lang w:val="en-US"/>
               </w:rPr>
               <w:t>French-harp player, Currency Connoisseur (collection from 50+ countries), Swimming (8+ years of training)</w:t>
             </w:r>
@@ -2874,9 +2805,15 @@
         </w:tc>
       </w:tr>
     </w:tbl>
-    <w:p/>
+    <w:p>
+      <w:pPr>
+        <w:rPr>
+          <w:lang w:val="en-US"/>
+        </w:rPr>
+      </w:pPr>
+    </w:p>
     <w:sectPr>
-      <w:pgSz w:w="11900" w:h="16840"/>
+      <w:pgSz w:w="11900" w:h="17560"/>
       <w:pgMar w:top="794" w:right="1077" w:bottom="170" w:left="1077" w:header="720" w:footer="720" w:gutter="0"/>
       <w:cols w:space="720"/>
       <w:docGrid w:linePitch="360"/>
@@ -3556,17 +3493,17 @@
   <w:abstractNum w:abstractNumId="5" w15:restartNumberingAfterBreak="0">
     <w:nsid w:val="2F396905"/>
     <w:multiLevelType w:val="hybridMultilevel"/>
-    <w:tmpl w:val="9AAA126A"/>
-    <w:lvl w:ilvl="0" w:tplc="81E812A6">
-      <w:start w:val="1"/>
-      <w:numFmt w:val="bullet"/>
-      <w:lvlText w:val=""/>
+    <w:tmpl w:val="54E40482"/>
+    <w:lvl w:ilvl="0" w:tplc="08090003">
+      <w:start w:val="1"/>
+      <w:numFmt w:val="bullet"/>
+      <w:lvlText w:val="o"/>
       <w:lvlJc w:val="left"/>
       <w:pPr>
         <w:ind w:left="792" w:hanging="360"/>
       </w:pPr>
       <w:rPr>
-        <w:rFonts w:ascii="Symbol" w:hAnsi="Symbol" w:hint="default"/>
+        <w:rFonts w:ascii="Courier New" w:hAnsi="Courier New" w:cs="Courier New" w:hint="default"/>
         <w:color w:val="000066"/>
         <w:sz w:val="12"/>
         <w:szCs w:val="12"/>
@@ -4133,7 +4070,7 @@
   <w:abstractNum w:abstractNumId="10" w15:restartNumberingAfterBreak="0">
     <w:nsid w:val="3E3236EA"/>
     <w:multiLevelType w:val="hybridMultilevel"/>
-    <w:tmpl w:val="000664EA"/>
+    <w:tmpl w:val="45D8C4E4"/>
     <w:lvl w:ilvl="0" w:tplc="81E812A6">
       <w:start w:val="1"/>
       <w:numFmt w:val="bullet"/>
@@ -4480,17 +4417,17 @@
   <w:abstractNum w:abstractNumId="13" w15:restartNumberingAfterBreak="0">
     <w:nsid w:val="41023752"/>
     <w:multiLevelType w:val="hybridMultilevel"/>
-    <w:tmpl w:val="0658B070"/>
-    <w:lvl w:ilvl="0" w:tplc="81E812A6">
-      <w:start w:val="1"/>
-      <w:numFmt w:val="bullet"/>
-      <w:lvlText w:val=""/>
+    <w:tmpl w:val="F1FAA5A0"/>
+    <w:lvl w:ilvl="0" w:tplc="08090003">
+      <w:start w:val="1"/>
+      <w:numFmt w:val="bullet"/>
+      <w:lvlText w:val="o"/>
       <w:lvlJc w:val="left"/>
       <w:pPr>
         <w:ind w:left="792" w:hanging="360"/>
       </w:pPr>
       <w:rPr>
-        <w:rFonts w:ascii="Symbol" w:hAnsi="Symbol" w:hint="default"/>
+        <w:rFonts w:ascii="Courier New" w:hAnsi="Courier New" w:cs="Courier New" w:hint="default"/>
         <w:color w:val="000066"/>
         <w:sz w:val="12"/>
         <w:szCs w:val="12"/>
@@ -5137,6 +5074,122 @@
     </w:lvl>
   </w:abstractNum>
   <w:abstractNum w:abstractNumId="18" w15:restartNumberingAfterBreak="0">
+    <w:nsid w:val="4F5B2973"/>
+    <w:multiLevelType w:val="hybridMultilevel"/>
+    <w:tmpl w:val="BC06D52A"/>
+    <w:lvl w:ilvl="0" w:tplc="81E812A6">
+      <w:start w:val="1"/>
+      <w:numFmt w:val="bullet"/>
+      <w:lvlText w:val=""/>
+      <w:lvlJc w:val="left"/>
+      <w:pPr>
+        <w:ind w:left="792" w:hanging="360"/>
+      </w:pPr>
+      <w:rPr>
+        <w:rFonts w:ascii="Symbol" w:hAnsi="Symbol" w:hint="default"/>
+        <w:color w:val="000066"/>
+        <w:sz w:val="12"/>
+        <w:szCs w:val="12"/>
+      </w:rPr>
+    </w:lvl>
+    <w:lvl w:ilvl="1" w:tplc="04090003" w:tentative="1">
+      <w:start w:val="1"/>
+      <w:numFmt w:val="bullet"/>
+      <w:lvlText w:val="o"/>
+      <w:lvlJc w:val="left"/>
+      <w:pPr>
+        <w:ind w:left="1512" w:hanging="360"/>
+      </w:pPr>
+      <w:rPr>
+        <w:rFonts w:ascii="Courier New" w:hAnsi="Courier New" w:cs="Courier New" w:hint="default"/>
+      </w:rPr>
+    </w:lvl>
+    <w:lvl w:ilvl="2" w:tplc="04090005" w:tentative="1">
+      <w:start w:val="1"/>
+      <w:numFmt w:val="bullet"/>
+      <w:lvlText w:val=""/>
+      <w:lvlJc w:val="left"/>
+      <w:pPr>
+        <w:ind w:left="2232" w:hanging="360"/>
+      </w:pPr>
+      <w:rPr>
+        <w:rFonts w:ascii="Wingdings" w:hAnsi="Wingdings" w:hint="default"/>
+      </w:rPr>
+    </w:lvl>
+    <w:lvl w:ilvl="3" w:tplc="04090001" w:tentative="1">
+      <w:start w:val="1"/>
+      <w:numFmt w:val="bullet"/>
+      <w:lvlText w:val=""/>
+      <w:lvlJc w:val="left"/>
+      <w:pPr>
+        <w:ind w:left="2952" w:hanging="360"/>
+      </w:pPr>
+      <w:rPr>
+        <w:rFonts w:ascii="Symbol" w:hAnsi="Symbol" w:hint="default"/>
+      </w:rPr>
+    </w:lvl>
+    <w:lvl w:ilvl="4" w:tplc="04090003" w:tentative="1">
+      <w:start w:val="1"/>
+      <w:numFmt w:val="bullet"/>
+      <w:lvlText w:val="o"/>
+      <w:lvlJc w:val="left"/>
+      <w:pPr>
+        <w:ind w:left="3672" w:hanging="360"/>
+      </w:pPr>
+      <w:rPr>
+        <w:rFonts w:ascii="Courier New" w:hAnsi="Courier New" w:cs="Courier New" w:hint="default"/>
+      </w:rPr>
+    </w:lvl>
+    <w:lvl w:ilvl="5" w:tplc="04090005" w:tentative="1">
+      <w:start w:val="1"/>
+      <w:numFmt w:val="bullet"/>
+      <w:lvlText w:val=""/>
+      <w:lvlJc w:val="left"/>
+      <w:pPr>
+        <w:ind w:left="4392" w:hanging="360"/>
+      </w:pPr>
+      <w:rPr>
+        <w:rFonts w:ascii="Wingdings" w:hAnsi="Wingdings" w:hint="default"/>
+      </w:rPr>
+    </w:lvl>
+    <w:lvl w:ilvl="6" w:tplc="04090001" w:tentative="1">
+      <w:start w:val="1"/>
+      <w:numFmt w:val="bullet"/>
+      <w:lvlText w:val=""/>
+      <w:lvlJc w:val="left"/>
+      <w:pPr>
+        <w:ind w:left="5112" w:hanging="360"/>
+      </w:pPr>
+      <w:rPr>
+        <w:rFonts w:ascii="Symbol" w:hAnsi="Symbol" w:hint="default"/>
+      </w:rPr>
+    </w:lvl>
+    <w:lvl w:ilvl="7" w:tplc="04090003" w:tentative="1">
+      <w:start w:val="1"/>
+      <w:numFmt w:val="bullet"/>
+      <w:lvlText w:val="o"/>
+      <w:lvlJc w:val="left"/>
+      <w:pPr>
+        <w:ind w:left="5832" w:hanging="360"/>
+      </w:pPr>
+      <w:rPr>
+        <w:rFonts w:ascii="Courier New" w:hAnsi="Courier New" w:cs="Courier New" w:hint="default"/>
+      </w:rPr>
+    </w:lvl>
+    <w:lvl w:ilvl="8" w:tplc="04090005" w:tentative="1">
+      <w:start w:val="1"/>
+      <w:numFmt w:val="bullet"/>
+      <w:lvlText w:val=""/>
+      <w:lvlJc w:val="left"/>
+      <w:pPr>
+        <w:ind w:left="6552" w:hanging="360"/>
+      </w:pPr>
+      <w:rPr>
+        <w:rFonts w:ascii="Wingdings" w:hAnsi="Wingdings" w:hint="default"/>
+      </w:rPr>
+    </w:lvl>
+  </w:abstractNum>
+  <w:abstractNum w:abstractNumId="19" w15:restartNumberingAfterBreak="0">
     <w:nsid w:val="53F64ED7"/>
     <w:multiLevelType w:val="hybridMultilevel"/>
     <w:tmpl w:val="1828FDEE"/>
@@ -5225,7 +5278,7 @@
       </w:pPr>
     </w:lvl>
   </w:abstractNum>
-  <w:abstractNum w:abstractNumId="19" w15:restartNumberingAfterBreak="0">
+  <w:abstractNum w:abstractNumId="20" w15:restartNumberingAfterBreak="0">
     <w:nsid w:val="5C213113"/>
     <w:multiLevelType w:val="hybridMultilevel"/>
     <w:tmpl w:val="A1942D64"/>
@@ -5338,7 +5391,7 @@
       </w:rPr>
     </w:lvl>
   </w:abstractNum>
-  <w:abstractNum w:abstractNumId="20" w15:restartNumberingAfterBreak="0">
+  <w:abstractNum w:abstractNumId="21" w15:restartNumberingAfterBreak="0">
     <w:nsid w:val="5D4E377F"/>
     <w:multiLevelType w:val="hybridMultilevel"/>
     <w:tmpl w:val="E6840A16"/>
@@ -5454,7 +5507,7 @@
       </w:rPr>
     </w:lvl>
   </w:abstractNum>
-  <w:abstractNum w:abstractNumId="21" w15:restartNumberingAfterBreak="0">
+  <w:abstractNum w:abstractNumId="22" w15:restartNumberingAfterBreak="0">
     <w:nsid w:val="5DCC1A9E"/>
     <w:multiLevelType w:val="hybridMultilevel"/>
     <w:tmpl w:val="8BCA3E44"/>
@@ -5570,7 +5623,7 @@
       </w:rPr>
     </w:lvl>
   </w:abstractNum>
-  <w:abstractNum w:abstractNumId="22" w15:restartNumberingAfterBreak="0">
+  <w:abstractNum w:abstractNumId="23" w15:restartNumberingAfterBreak="0">
     <w:nsid w:val="602376DE"/>
     <w:multiLevelType w:val="multilevel"/>
     <w:tmpl w:val="1F2409AA"/>
@@ -5713,7 +5766,7 @@
       </w:rPr>
     </w:lvl>
   </w:abstractNum>
-  <w:abstractNum w:abstractNumId="23" w15:restartNumberingAfterBreak="0">
+  <w:abstractNum w:abstractNumId="24" w15:restartNumberingAfterBreak="0">
     <w:nsid w:val="61CE5C49"/>
     <w:multiLevelType w:val="hybridMultilevel"/>
     <w:tmpl w:val="32C06BDE"/>
@@ -5829,7 +5882,7 @@
       </w:rPr>
     </w:lvl>
   </w:abstractNum>
-  <w:abstractNum w:abstractNumId="24" w15:restartNumberingAfterBreak="0">
+  <w:abstractNum w:abstractNumId="25" w15:restartNumberingAfterBreak="0">
     <w:nsid w:val="66BE4B9C"/>
     <w:multiLevelType w:val="hybridMultilevel"/>
     <w:tmpl w:val="C574A1D4"/>
@@ -5972,7 +6025,7 @@
       </w:rPr>
     </w:lvl>
   </w:abstractNum>
-  <w:abstractNum w:abstractNumId="25" w15:restartNumberingAfterBreak="0">
+  <w:abstractNum w:abstractNumId="26" w15:restartNumberingAfterBreak="0">
     <w:nsid w:val="682A6463"/>
     <w:multiLevelType w:val="hybridMultilevel"/>
     <w:tmpl w:val="FCDAE816"/>
@@ -6088,7 +6141,7 @@
       </w:rPr>
     </w:lvl>
   </w:abstractNum>
-  <w:abstractNum w:abstractNumId="26" w15:restartNumberingAfterBreak="0">
+  <w:abstractNum w:abstractNumId="27" w15:restartNumberingAfterBreak="0">
     <w:nsid w:val="6C8E594D"/>
     <w:multiLevelType w:val="hybridMultilevel"/>
     <w:tmpl w:val="4FF2909A"/>
@@ -6231,7 +6284,7 @@
       </w:rPr>
     </w:lvl>
   </w:abstractNum>
-  <w:abstractNum w:abstractNumId="27" w15:restartNumberingAfterBreak="0">
+  <w:abstractNum w:abstractNumId="28" w15:restartNumberingAfterBreak="0">
     <w:nsid w:val="6F00196E"/>
     <w:multiLevelType w:val="hybridMultilevel"/>
     <w:tmpl w:val="A1BC4AF8"/>
@@ -6347,7 +6400,7 @@
       </w:rPr>
     </w:lvl>
   </w:abstractNum>
-  <w:abstractNum w:abstractNumId="28" w15:restartNumberingAfterBreak="0">
+  <w:abstractNum w:abstractNumId="29" w15:restartNumberingAfterBreak="0">
     <w:nsid w:val="7007115B"/>
     <w:multiLevelType w:val="hybridMultilevel"/>
     <w:tmpl w:val="E8EC4734"/>
@@ -6460,7 +6513,7 @@
       </w:rPr>
     </w:lvl>
   </w:abstractNum>
-  <w:abstractNum w:abstractNumId="29" w15:restartNumberingAfterBreak="0">
+  <w:abstractNum w:abstractNumId="30" w15:restartNumberingAfterBreak="0">
     <w:nsid w:val="73054A62"/>
     <w:multiLevelType w:val="hybridMultilevel"/>
     <w:tmpl w:val="ABB00A48"/>
@@ -6600,7 +6653,7 @@
       </w:rPr>
     </w:lvl>
   </w:abstractNum>
-  <w:abstractNum w:abstractNumId="30" w15:restartNumberingAfterBreak="0">
+  <w:abstractNum w:abstractNumId="31" w15:restartNumberingAfterBreak="0">
     <w:nsid w:val="7D8828E0"/>
     <w:multiLevelType w:val="hybridMultilevel"/>
     <w:tmpl w:val="B68CC4E6"/>
@@ -6753,19 +6806,19 @@
     <w:abstractNumId w:val="17"/>
   </w:num>
   <w:num w:numId="4">
+    <w:abstractNumId w:val="31"/>
+  </w:num>
+  <w:num w:numId="5">
+    <w:abstractNumId w:val="25"/>
+  </w:num>
+  <w:num w:numId="6">
     <w:abstractNumId w:val="30"/>
   </w:num>
-  <w:num w:numId="5">
-    <w:abstractNumId w:val="24"/>
-  </w:num>
-  <w:num w:numId="6">
-    <w:abstractNumId w:val="29"/>
-  </w:num>
   <w:num w:numId="7">
-    <w:abstractNumId w:val="26"/>
+    <w:abstractNumId w:val="27"/>
   </w:num>
   <w:num w:numId="8">
-    <w:abstractNumId w:val="22"/>
+    <w:abstractNumId w:val="23"/>
   </w:num>
   <w:num w:numId="9">
     <w:abstractNumId w:val="15"/>
@@ -6783,10 +6836,10 @@
     <w:abstractNumId w:val="7"/>
   </w:num>
   <w:num w:numId="14">
-    <w:abstractNumId w:val="19"/>
+    <w:abstractNumId w:val="20"/>
   </w:num>
   <w:num w:numId="15">
-    <w:abstractNumId w:val="18"/>
+    <w:abstractNumId w:val="19"/>
   </w:num>
   <w:num w:numId="16">
     <w:abstractNumId w:val="16"/>
@@ -6810,13 +6863,13 @@
     <w:abstractNumId w:val="5"/>
   </w:num>
   <w:num w:numId="23">
-    <w:abstractNumId w:val="21"/>
+    <w:abstractNumId w:val="22"/>
   </w:num>
   <w:num w:numId="24">
-    <w:abstractNumId w:val="23"/>
+    <w:abstractNumId w:val="24"/>
   </w:num>
   <w:num w:numId="25">
-    <w:abstractNumId w:val="27"/>
+    <w:abstractNumId w:val="28"/>
   </w:num>
   <w:num w:numId="26">
     <w:abstractNumId w:val="1"/>
@@ -6825,16 +6878,19 @@
     <w:abstractNumId w:val="8"/>
   </w:num>
   <w:num w:numId="28">
-    <w:abstractNumId w:val="25"/>
+    <w:abstractNumId w:val="26"/>
   </w:num>
   <w:num w:numId="29">
-    <w:abstractNumId w:val="28"/>
+    <w:abstractNumId w:val="29"/>
   </w:num>
   <w:num w:numId="30">
     <w:abstractNumId w:val="2"/>
   </w:num>
   <w:num w:numId="31">
-    <w:abstractNumId w:val="20"/>
+    <w:abstractNumId w:val="21"/>
+  </w:num>
+  <w:num w:numId="32">
+    <w:abstractNumId w:val="18"/>
   </w:num>
 </w:numbering>
 </file>

--- a/static/Siddharth_Verma_Resume.docx
+++ b/static/Siddharth_Verma_Resume.docx
@@ -65,25 +65,7 @@
                   <w:u w:val="none"/>
                   <w:lang w:val="en-US"/>
                 </w:rPr>
-                <w:t>verma</w:t>
-              </w:r>
-              <w:r>
-                <w:rPr>
-                  <w:rStyle w:val="Hyperlink"/>
-                  <w:color w:val="000000" w:themeColor="text1"/>
-                  <w:u w:val="none"/>
-                  <w:lang w:val="en-US"/>
-                </w:rPr>
-                <w:t>.</w:t>
-              </w:r>
-              <w:r>
-                <w:rPr>
-                  <w:rStyle w:val="Hyperlink"/>
-                  <w:color w:val="000000" w:themeColor="text1"/>
-                  <w:u w:val="none"/>
-                  <w:lang w:val="en-US"/>
-                </w:rPr>
-                <w:t>siddharth1201@gmail.com</w:t>
+                <w:t>verma.siddharth1201@gmail.com</w:t>
               </w:r>
             </w:hyperlink>
             <w:r>
@@ -408,7 +390,14 @@
                 <w:sz w:val="22"/>
                 <w:szCs w:val="20"/>
               </w:rPr>
-              <w:t xml:space="preserve"> for research in evolutionary computation</w:t>
+              <w:t xml:space="preserve"> for research in </w:t>
+            </w:r>
+            <w:r>
+              <w:rPr>
+                <w:sz w:val="22"/>
+                <w:szCs w:val="20"/>
+              </w:rPr>
+              <w:t>machine learning</w:t>
             </w:r>
           </w:p>
           <w:p>
@@ -1286,97 +1275,7 @@
                 <w:szCs w:val="22"/>
                 <w:lang w:eastAsia="en-GB"/>
               </w:rPr>
-              <w:t>M</w:t>
-            </w:r>
-            <w:r>
-              <w:rPr>
-                <w:color w:val="000000"/>
-                <w:sz w:val="22"/>
-                <w:szCs w:val="22"/>
-                <w:lang w:eastAsia="en-GB"/>
-              </w:rPr>
-              <w:t>odified the</w:t>
-            </w:r>
-            <w:r>
-              <w:rPr>
-                <w:color w:val="000000"/>
-                <w:sz w:val="22"/>
-                <w:szCs w:val="22"/>
-                <w:lang w:eastAsia="en-GB"/>
-              </w:rPr>
-              <w:t xml:space="preserve"> Learning Classifier Systems (</w:t>
-            </w:r>
-            <w:r>
-              <w:rPr>
-                <w:color w:val="000000"/>
-                <w:sz w:val="22"/>
-                <w:szCs w:val="22"/>
-                <w:lang w:eastAsia="en-GB"/>
-              </w:rPr>
-              <w:t>LCS</w:t>
-            </w:r>
-            <w:r>
-              <w:rPr>
-                <w:color w:val="000000"/>
-                <w:sz w:val="22"/>
-                <w:szCs w:val="22"/>
-                <w:lang w:eastAsia="en-GB"/>
-              </w:rPr>
-              <w:t>s), an ML framework,</w:t>
-            </w:r>
-            <w:r>
-              <w:rPr>
-                <w:color w:val="000000"/>
-                <w:sz w:val="22"/>
-                <w:szCs w:val="22"/>
-                <w:lang w:eastAsia="en-GB"/>
-              </w:rPr>
-              <w:t xml:space="preserve"> to blend </w:t>
-            </w:r>
-            <w:r>
-              <w:rPr>
-                <w:color w:val="000000"/>
-                <w:sz w:val="22"/>
-                <w:szCs w:val="22"/>
-                <w:lang w:eastAsia="en-GB"/>
-              </w:rPr>
-              <w:t>knowledge as</w:t>
-            </w:r>
-            <w:r>
-              <w:rPr>
-                <w:color w:val="000000"/>
-                <w:sz w:val="22"/>
-                <w:szCs w:val="22"/>
-                <w:lang w:eastAsia="en-GB"/>
-              </w:rPr>
-              <w:t xml:space="preserve"> </w:t>
-            </w:r>
-            <w:r>
-              <w:rPr>
-                <w:color w:val="000000"/>
-                <w:sz w:val="22"/>
-                <w:szCs w:val="22"/>
-                <w:lang w:eastAsia="en-GB"/>
-              </w:rPr>
-              <w:t>per</w:t>
-            </w:r>
-            <w:r>
-              <w:rPr>
-                <w:color w:val="000000"/>
-                <w:sz w:val="22"/>
-                <w:szCs w:val="22"/>
-                <w:lang w:eastAsia="en-GB"/>
-              </w:rPr>
-              <w:t xml:space="preserve"> the given datase</w:t>
-            </w:r>
-            <w:r>
-              <w:rPr>
-                <w:color w:val="000000"/>
-                <w:sz w:val="22"/>
-                <w:szCs w:val="22"/>
-                <w:lang w:eastAsia="en-GB"/>
-              </w:rPr>
-              <w:t>t.</w:t>
+              <w:t>Modified the Learning Classifier Systems (LCSs), an ML framework, to blend knowledge as per the given dataset.</w:t>
             </w:r>
           </w:p>
           <w:p>

--- a/static/Siddharth_Verma_Resume.docx
+++ b/static/Siddharth_Verma_Resume.docx
@@ -1795,6 +1795,34 @@
                 <w:lang w:val="en-US"/>
               </w:rPr>
             </w:pPr>
+            <w:hyperlink r:id="rId11" w:history="1">
+              <w:proofErr w:type="spellStart"/>
+              <w:r>
+                <w:rPr>
+                  <w:rStyle w:val="Hyperlink"/>
+                  <w:b/>
+                  <w:color w:val="000000" w:themeColor="text1"/>
+                  <w:sz w:val="22"/>
+                  <w:szCs w:val="20"/>
+                  <w:u w:val="none"/>
+                  <w:lang w:val="en-US"/>
+                </w:rPr>
+                <w:t>Quoko</w:t>
+              </w:r>
+              <w:proofErr w:type="spellEnd"/>
+              <w:r>
+                <w:rPr>
+                  <w:rStyle w:val="Hyperlink"/>
+                  <w:b/>
+                  <w:color w:val="000000" w:themeColor="text1"/>
+                  <w:sz w:val="22"/>
+                  <w:szCs w:val="20"/>
+                  <w:u w:val="none"/>
+                  <w:lang w:val="en-US"/>
+                </w:rPr>
+                <w:t xml:space="preserve"> – Positive news app</w:t>
+              </w:r>
+            </w:hyperlink>
             <w:r>
               <w:rPr>
                 <w:b/>
@@ -1802,7 +1830,7 @@
                 <w:szCs w:val="20"/>
                 <w:lang w:val="en-US"/>
               </w:rPr>
-              <w:t xml:space="preserve">Quoko – Positive news app: </w:t>
+              <w:t xml:space="preserve">: </w:t>
             </w:r>
             <w:r>
               <w:rPr>
